--- a/Concept.docx
+++ b/Concept.docx
@@ -1,495 +1,2043 @@
 
 <file path=word/document.xml><?xml version="1.0" encoding="utf-8"?>
-<w:document xmlns:wpc="http://schemas.microsoft.com/office/word/2010/wordprocessingCanvas" xmlns:cx="http://schemas.microsoft.com/office/drawing/2014/chartex" xmlns:cx1="http://schemas.microsoft.com/office/drawing/2015/9/8/chartex" xmlns:cx2="http://schemas.microsoft.com/office/drawing/2015/10/21/chartex" xmlns:cx3="http://schemas.microsoft.com/office/drawing/2016/5/9/chartex" xmlns:cx4="http://schemas.microsoft.com/office/drawing/2016/5/10/chartex" xmlns:cx5="http://schemas.microsoft.com/office/drawing/2016/5/11/chartex" xmlns:cx6="http://schemas.microsoft.com/office/drawing/2016/5/12/chartex" xmlns:cx7="http://schemas.microsoft.com/office/drawing/2016/5/13/chartex" xmlns:cx8="http://schemas.microsoft.com/office/drawing/2016/5/14/chartex" xmlns:mc="http://schemas.openxmlformats.org/markup-compatibility/2006" xmlns:aink="http://schemas.microsoft.com/office/drawing/2016/ink" xmlns:am3d="http://schemas.microsoft.com/office/drawing/2017/model3d" xmlns:o="urn:schemas-microsoft-com:office:office" xmlns:oel="http://schemas.microsoft.com/office/2019/extlst" xmlns:r="http://schemas.openxmlformats.org/officeDocument/2006/relationships" xmlns:m="http://schemas.openxmlformats.org/officeDocument/2006/math" xmlns:v="urn:schemas-microsoft-com:vml" xmlns:wp14="http://schemas.microsoft.com/office/word/2010/wordprocessingDrawing" xmlns:wp="http://schemas.openxmlformats.org/drawingml/2006/wordprocessingDrawing" xmlns:w10="urn:schemas-microsoft-com:office:word" xmlns:w="http://schemas.openxmlformats.org/wordprocessingml/2006/main" xmlns:w14="http://schemas.microsoft.com/office/word/2010/wordml" xmlns:w15="http://schemas.microsoft.com/office/word/2012/wordml" xmlns:w16cex="http://schemas.microsoft.com/office/word/2018/wordml/cex" xmlns:w16cid="http://schemas.microsoft.com/office/word/2016/wordml/cid" xmlns:w16="http://schemas.microsoft.com/office/word/2018/wordml" xmlns:w16du="http://schemas.microsoft.com/office/word/2023/wordml/word16du" xmlns:w16sdtdh="http://schemas.microsoft.com/office/word/2020/wordml/sdtdatahash" xmlns:w16se="http://schemas.microsoft.com/office/word/2015/wordml/symex" xmlns:wpg="http://schemas.microsoft.com/office/word/2010/wordprocessingGroup" xmlns:wpi="http://schemas.microsoft.com/office/word/2010/wordprocessingInk" xmlns:wne="http://schemas.microsoft.com/office/word/2006/wordml" xmlns:wps="http://schemas.microsoft.com/office/word/2010/wordprocessingShape" mc:Ignorable="w14 w15 w16se w16cid w16 w16cex w16sdtdh w16du wp14">
+<w:document xmlns:wpc="http://schemas.microsoft.com/office/word/2010/wordprocessingCanvas" xmlns:cx="http://schemas.microsoft.com/office/drawing/2014/chartex" xmlns:cx1="http://schemas.microsoft.com/office/drawing/2015/9/8/chartex" xmlns:cx2="http://schemas.microsoft.com/office/drawing/2015/10/21/chartex" xmlns:cx3="http://schemas.microsoft.com/office/drawing/2016/5/9/chartex" xmlns:cx4="http://schemas.microsoft.com/office/drawing/2016/5/10/chartex" xmlns:cx5="http://schemas.microsoft.com/office/drawing/2016/5/11/chartex" xmlns:cx6="http://schemas.microsoft.com/office/drawing/2016/5/12/chartex" xmlns:cx7="http://schemas.microsoft.com/office/drawing/2016/5/13/chartex" xmlns:cx8="http://schemas.microsoft.com/office/drawing/2016/5/14/chartex" xmlns:mc="http://schemas.openxmlformats.org/markup-compatibility/2006" xmlns:aink="http://schemas.microsoft.com/office/drawing/2016/ink" xmlns:am3d="http://schemas.microsoft.com/office/drawing/2017/model3d" xmlns:o="urn:schemas-microsoft-com:office:office" xmlns:oel="http://schemas.microsoft.com/office/2019/extlst" xmlns:r="http://schemas.openxmlformats.org/officeDocument/2006/relationships" xmlns:m="http://schemas.openxmlformats.org/officeDocument/2006/math" xmlns:v="urn:schemas-microsoft-com:vml" xmlns:wp14="http://schemas.microsoft.com/office/word/2010/wordprocessingDrawing" xmlns:wp="http://schemas.openxmlformats.org/drawingml/2006/wordprocessingDrawing" xmlns:w10="urn:schemas-microsoft-com:office:word" xmlns:w="http://schemas.openxmlformats.org/wordprocessingml/2006/main" xmlns:w14="http://schemas.microsoft.com/office/word/2010/wordml" xmlns:w15="http://schemas.microsoft.com/office/word/2012/wordml" xmlns:w16cex="http://schemas.microsoft.com/office/word/2018/wordml/cex" xmlns:w16cid="http://schemas.microsoft.com/office/word/2016/wordml/cid" xmlns:w16="http://schemas.microsoft.com/office/word/2018/wordml" xmlns:w16du="http://schemas.microsoft.com/office/word/2023/wordml/word16du" xmlns:w16sdtdh="http://schemas.microsoft.com/office/word/2020/wordml/sdtdatahash" xmlns:w16sdtfl="http://schemas.microsoft.com/office/word/2024/wordml/sdtformatlock" xmlns:w16se="http://schemas.microsoft.com/office/word/2015/wordml/symex" xmlns:wpg="http://schemas.microsoft.com/office/word/2010/wordprocessingGroup" xmlns:wpi="http://schemas.microsoft.com/office/word/2010/wordprocessingInk" xmlns:wne="http://schemas.microsoft.com/office/word/2006/wordml" xmlns:wps="http://schemas.microsoft.com/office/word/2010/wordprocessingShape" mc:Ignorable="w14 w15 w16se w16cid w16 w16cex w16sdtdh w16sdtfl w16du wp14">
   <w:body>
     <w:p>
-      <w:r>
-        <w:t>Here are a few concept ideas for a small Shopify application built with React.js and Node.js, focusing on different functionalities:</w:t>
-      </w:r>
-    </w:p>
-    <w:p>
-      <w:r>
-        <w:rPr>
-          <w:b/>
-          <w:bCs/>
-        </w:rPr>
-        <w:t>1. Personalized Product Recommendation Quiz:</w:t>
+      <w:pPr>
+        <w:rPr>
+          <w:b/>
+          <w:bCs/>
+        </w:rPr>
+      </w:pPr>
+      <w:r>
+        <w:rPr>
+          <w:b/>
+          <w:bCs/>
+        </w:rPr>
+        <w:t xml:space="preserve">A Personalized </w:t>
+      </w:r>
+      <w:r>
+        <w:rPr>
+          <w:b/>
+          <w:bCs/>
+        </w:rPr>
+        <w:t xml:space="preserve">Shopify </w:t>
+      </w:r>
+      <w:r>
+        <w:rPr>
+          <w:b/>
+          <w:bCs/>
+        </w:rPr>
+        <w:t>Skincare Recommendation Shop: A Microservices Architecture Approach</w:t>
+      </w:r>
+    </w:p>
+    <w:p>
+      <w:pPr>
+        <w:rPr>
+          <w:b/>
+          <w:bCs/>
+        </w:rPr>
+      </w:pPr>
+      <w:r>
+        <w:rPr>
+          <w:b/>
+          <w:bCs/>
+        </w:rPr>
+        <w:t>Overview</w:t>
+      </w:r>
+    </w:p>
+    <w:p>
+      <w:r>
+        <w:t>This concept outlines a personalized skincare recommendation Shopify app leveraging a microservices architecture, event-driven architecture, and containerization technologies like Docker and Kubernetes.</w:t>
+      </w:r>
+    </w:p>
+    <w:p>
+      <w:pPr>
+        <w:rPr>
+          <w:b/>
+          <w:bCs/>
+        </w:rPr>
+      </w:pPr>
+      <w:r>
+        <w:rPr>
+          <w:b/>
+          <w:bCs/>
+        </w:rPr>
+        <w:t>Microservices</w:t>
       </w:r>
     </w:p>
     <w:p>
       <w:pPr>
         <w:numPr>
           <w:ilvl w:val="0"/>
-          <w:numId w:val="1"/>
-        </w:numPr>
-      </w:pPr>
-      <w:r>
-        <w:rPr>
-          <w:b/>
-          <w:bCs/>
-        </w:rPr>
-        <w:t>Concept:</w:t>
-      </w:r>
-      <w:r>
-        <w:t xml:space="preserve"> A short, interactive quiz on the storefront that helps customers find products that match their needs and preferences.</w:t>
+          <w:numId w:val="6"/>
+        </w:numPr>
+      </w:pPr>
+      <w:r>
+        <w:rPr>
+          <w:b/>
+          <w:bCs/>
+        </w:rPr>
+        <w:t>Product Service:</w:t>
+      </w:r>
+    </w:p>
+    <w:p>
+      <w:pPr>
+        <w:numPr>
+          <w:ilvl w:val="1"/>
+          <w:numId w:val="6"/>
+        </w:numPr>
+      </w:pPr>
+      <w:r>
+        <w:rPr>
+          <w:b/>
+          <w:bCs/>
+        </w:rPr>
+        <w:t>Core Functionality:</w:t>
+      </w:r>
+      <w:r>
+        <w:t xml:space="preserve"> Manages product information (name, description, price, ingredients, etc.).</w:t>
+      </w:r>
+    </w:p>
+    <w:p>
+      <w:pPr>
+        <w:numPr>
+          <w:ilvl w:val="1"/>
+          <w:numId w:val="6"/>
+        </w:numPr>
+      </w:pPr>
+      <w:r>
+        <w:rPr>
+          <w:b/>
+          <w:bCs/>
+        </w:rPr>
+        <w:t>Data Storage:</w:t>
+      </w:r>
+      <w:r>
+        <w:t xml:space="preserve"> Stores product data in a database.</w:t>
+      </w:r>
+    </w:p>
+    <w:p>
+      <w:pPr>
+        <w:numPr>
+          <w:ilvl w:val="1"/>
+          <w:numId w:val="6"/>
+        </w:numPr>
+      </w:pPr>
+      <w:r>
+        <w:rPr>
+          <w:b/>
+          <w:bCs/>
+        </w:rPr>
+        <w:t>APIs:</w:t>
+      </w:r>
+      <w:r>
+        <w:t xml:space="preserve"> Exposes APIs for product search, filtering, and recommendation.</w:t>
+      </w:r>
+    </w:p>
+    <w:p>
+      <w:pPr>
+        <w:numPr>
+          <w:ilvl w:val="1"/>
+          <w:numId w:val="6"/>
+        </w:numPr>
+      </w:pPr>
+      <w:r>
+        <w:rPr>
+          <w:b/>
+          <w:bCs/>
+        </w:rPr>
+        <w:t>Event-Driven Interactions:</w:t>
+      </w:r>
+      <w:r>
+        <w:t xml:space="preserve"> Emits events like "</w:t>
+      </w:r>
+      <w:proofErr w:type="spellStart"/>
+      <w:r>
+        <w:t>ProductAdded</w:t>
+      </w:r>
+      <w:proofErr w:type="spellEnd"/>
+      <w:r>
+        <w:t>," "</w:t>
+      </w:r>
+      <w:proofErr w:type="spellStart"/>
+      <w:r>
+        <w:t>ProductUpdated</w:t>
+      </w:r>
+      <w:proofErr w:type="spellEnd"/>
+      <w:r>
+        <w:t>," or "</w:t>
+      </w:r>
+      <w:proofErr w:type="spellStart"/>
+      <w:r>
+        <w:t>ProductRemoved</w:t>
+      </w:r>
+      <w:proofErr w:type="spellEnd"/>
+      <w:r>
+        <w:t>."</w:t>
       </w:r>
     </w:p>
     <w:p>
       <w:pPr>
         <w:numPr>
           <w:ilvl w:val="0"/>
-          <w:numId w:val="1"/>
-        </w:numPr>
-      </w:pPr>
-      <w:r>
-        <w:rPr>
-          <w:b/>
-          <w:bCs/>
-        </w:rPr>
-        <w:t>Frontend (React):</w:t>
-      </w:r>
-      <w:r>
-        <w:t xml:space="preserve"> Displays the quiz questions, handles user input, and shows the recommended products. Uses Shopify's Storefront API to fetch product data and display product images and links.</w:t>
+          <w:numId w:val="6"/>
+        </w:numPr>
+      </w:pPr>
+      <w:r>
+        <w:rPr>
+          <w:b/>
+          <w:bCs/>
+        </w:rPr>
+        <w:t>User Service:</w:t>
+      </w:r>
+    </w:p>
+    <w:p>
+      <w:pPr>
+        <w:numPr>
+          <w:ilvl w:val="1"/>
+          <w:numId w:val="6"/>
+        </w:numPr>
+      </w:pPr>
+      <w:r>
+        <w:rPr>
+          <w:b/>
+          <w:bCs/>
+        </w:rPr>
+        <w:t>Core Functionality:</w:t>
+      </w:r>
+      <w:r>
+        <w:t xml:space="preserve"> Manages user information (name, email, skin type, concerns, purchase history, etc.).</w:t>
+      </w:r>
+    </w:p>
+    <w:p>
+      <w:pPr>
+        <w:numPr>
+          <w:ilvl w:val="1"/>
+          <w:numId w:val="6"/>
+        </w:numPr>
+      </w:pPr>
+      <w:r>
+        <w:rPr>
+          <w:b/>
+          <w:bCs/>
+        </w:rPr>
+        <w:t>Data Storage:</w:t>
+      </w:r>
+      <w:r>
+        <w:t xml:space="preserve"> Stores user data securely.</w:t>
+      </w:r>
+    </w:p>
+    <w:p>
+      <w:pPr>
+        <w:numPr>
+          <w:ilvl w:val="1"/>
+          <w:numId w:val="6"/>
+        </w:numPr>
+      </w:pPr>
+      <w:r>
+        <w:rPr>
+          <w:b/>
+          <w:bCs/>
+        </w:rPr>
+        <w:t>APIs:</w:t>
+      </w:r>
+      <w:r>
+        <w:t xml:space="preserve"> Exposes APIs for user registration, login, profile update, and preference management.</w:t>
+      </w:r>
+    </w:p>
+    <w:p>
+      <w:pPr>
+        <w:numPr>
+          <w:ilvl w:val="1"/>
+          <w:numId w:val="6"/>
+        </w:numPr>
+      </w:pPr>
+      <w:r>
+        <w:rPr>
+          <w:b/>
+          <w:bCs/>
+        </w:rPr>
+        <w:t>Event-Driven Interactions:</w:t>
+      </w:r>
+      <w:r>
+        <w:t xml:space="preserve"> Emits events like "</w:t>
+      </w:r>
+      <w:proofErr w:type="spellStart"/>
+      <w:r>
+        <w:t>UserRegistered</w:t>
+      </w:r>
+      <w:proofErr w:type="spellEnd"/>
+      <w:r>
+        <w:t>," "</w:t>
+      </w:r>
+      <w:proofErr w:type="spellStart"/>
+      <w:r>
+        <w:t>UserProfileUpdated</w:t>
+      </w:r>
+      <w:proofErr w:type="spellEnd"/>
+      <w:r>
+        <w:t>," or "</w:t>
+      </w:r>
+      <w:proofErr w:type="spellStart"/>
+      <w:r>
+        <w:t>OrderPlaced</w:t>
+      </w:r>
+      <w:proofErr w:type="spellEnd"/>
+      <w:r>
+        <w:t>."</w:t>
       </w:r>
     </w:p>
     <w:p>
       <w:pPr>
         <w:numPr>
           <w:ilvl w:val="0"/>
-          <w:numId w:val="1"/>
-        </w:numPr>
-      </w:pPr>
-      <w:r>
-        <w:rPr>
-          <w:b/>
-          <w:bCs/>
-        </w:rPr>
-        <w:t>Backend (Node.js):</w:t>
-      </w:r>
-      <w:r>
-        <w:t xml:space="preserve"> Stores quiz questions and answers, calculates recommendations based on user responses (simple rule-based logic or more complex algorithms), and potentially stores quiz results for analytics.</w:t>
+          <w:numId w:val="6"/>
+        </w:numPr>
+      </w:pPr>
+      <w:r>
+        <w:rPr>
+          <w:b/>
+          <w:bCs/>
+        </w:rPr>
+        <w:t xml:space="preserve">Quiz </w:t>
+      </w:r>
+      <w:r>
+        <w:rPr>
+          <w:b/>
+          <w:bCs/>
+        </w:rPr>
+        <w:t>Service</w:t>
+      </w:r>
+      <w:r>
+        <w:rPr>
+          <w:b/>
+          <w:bCs/>
+        </w:rPr>
+        <w:t>:</w:t>
+      </w:r>
+    </w:p>
+    <w:p>
+      <w:pPr>
+        <w:numPr>
+          <w:ilvl w:val="1"/>
+          <w:numId w:val="6"/>
+        </w:numPr>
+      </w:pPr>
+      <w:r>
+        <w:rPr>
+          <w:b/>
+          <w:bCs/>
+        </w:rPr>
+        <w:t>Core Functionality:</w:t>
+      </w:r>
+      <w:r>
+        <w:t xml:space="preserve"> </w:t>
+      </w:r>
+      <w:r>
+        <w:t xml:space="preserve">provides a </w:t>
+      </w:r>
+      <w:r>
+        <w:t>series of questions about skin type, concerns, lifestyle, and product preferences.</w:t>
+      </w:r>
+      <w:r>
+        <w:t xml:space="preserve"> </w:t>
+      </w:r>
+      <w:r>
+        <w:t>Each question can be a multiple-choice, checkbox, or slider-based question.</w:t>
+      </w:r>
+    </w:p>
+    <w:p>
+      <w:pPr>
+        <w:numPr>
+          <w:ilvl w:val="1"/>
+          <w:numId w:val="6"/>
+        </w:numPr>
+      </w:pPr>
+      <w:r>
+        <w:rPr>
+          <w:b/>
+          <w:bCs/>
+        </w:rPr>
+        <w:t>Data Storage:</w:t>
+      </w:r>
+      <w:r>
+        <w:t xml:space="preserve"> Stores user </w:t>
+      </w:r>
+      <w:r>
+        <w:t>preferences</w:t>
+      </w:r>
+      <w:r>
+        <w:t>.</w:t>
+      </w:r>
+    </w:p>
+    <w:p>
+      <w:pPr>
+        <w:numPr>
+          <w:ilvl w:val="1"/>
+          <w:numId w:val="6"/>
+        </w:numPr>
+      </w:pPr>
+      <w:r>
+        <w:rPr>
+          <w:b/>
+          <w:bCs/>
+        </w:rPr>
+        <w:t>APIs:</w:t>
+      </w:r>
+      <w:r>
+        <w:t xml:space="preserve"> Exposes APIs for </w:t>
+      </w:r>
+      <w:r>
+        <w:t>quiz questions based on user</w:t>
+      </w:r>
+      <w:r>
+        <w:t xml:space="preserve"> profile and </w:t>
+      </w:r>
+      <w:r>
+        <w:t xml:space="preserve">manages </w:t>
+      </w:r>
+      <w:r>
+        <w:t>preference</w:t>
+      </w:r>
+      <w:r>
+        <w:t>s</w:t>
+      </w:r>
+      <w:r>
+        <w:t>.</w:t>
+      </w:r>
+    </w:p>
+    <w:p>
+      <w:pPr>
+        <w:numPr>
+          <w:ilvl w:val="1"/>
+          <w:numId w:val="6"/>
+        </w:numPr>
+      </w:pPr>
+      <w:r>
+        <w:rPr>
+          <w:b/>
+          <w:bCs/>
+        </w:rPr>
+        <w:t>Event-Driven Interactions:</w:t>
+      </w:r>
+      <w:r>
+        <w:t xml:space="preserve"> Emits events like "</w:t>
+      </w:r>
+      <w:r>
+        <w:t xml:space="preserve"> </w:t>
+      </w:r>
+      <w:proofErr w:type="spellStart"/>
+      <w:r>
+        <w:t>QuizCompleted</w:t>
+      </w:r>
+      <w:proofErr w:type="spellEnd"/>
+      <w:r>
+        <w:t xml:space="preserve">," </w:t>
+      </w:r>
+      <w:r>
+        <w:t xml:space="preserve">or </w:t>
+      </w:r>
+      <w:r>
+        <w:t>"</w:t>
+      </w:r>
+      <w:proofErr w:type="spellStart"/>
+      <w:r>
+        <w:t>Quiz</w:t>
+      </w:r>
+      <w:r>
+        <w:t>Updated</w:t>
+      </w:r>
+      <w:proofErr w:type="spellEnd"/>
+      <w:r>
+        <w:t>."</w:t>
       </w:r>
     </w:p>
     <w:p>
       <w:pPr>
         <w:numPr>
           <w:ilvl w:val="0"/>
-          <w:numId w:val="1"/>
-        </w:numPr>
-      </w:pPr>
-      <w:r>
-        <w:rPr>
-          <w:b/>
-          <w:bCs/>
-        </w:rPr>
-        <w:t>Shopify Integration:</w:t>
-      </w:r>
-      <w:r>
-        <w:t xml:space="preserve"> Uses the Storefront API for product data and can optionally use webhooks to track quiz completions as events.</w:t>
+          <w:numId w:val="6"/>
+        </w:numPr>
+      </w:pPr>
+      <w:r>
+        <w:rPr>
+          <w:b/>
+          <w:bCs/>
+        </w:rPr>
+        <w:t>Recommendation Service:</w:t>
+      </w:r>
+    </w:p>
+    <w:p>
+      <w:pPr>
+        <w:numPr>
+          <w:ilvl w:val="1"/>
+          <w:numId w:val="6"/>
+        </w:numPr>
+      </w:pPr>
+      <w:r>
+        <w:rPr>
+          <w:b/>
+          <w:bCs/>
+        </w:rPr>
+        <w:t>Core Functionality:</w:t>
+      </w:r>
+      <w:r>
+        <w:t xml:space="preserve"> </w:t>
+      </w:r>
+      <w:r>
+        <w:t>A</w:t>
+      </w:r>
+      <w:r>
+        <w:t>nalyze</w:t>
+      </w:r>
+      <w:r>
+        <w:t>s</w:t>
+      </w:r>
+      <w:r>
+        <w:t xml:space="preserve"> user </w:t>
+      </w:r>
+      <w:r>
+        <w:t xml:space="preserve">quiz answers and provides recommendations on </w:t>
+      </w:r>
+      <w:r>
+        <w:t>product information.</w:t>
+      </w:r>
+    </w:p>
+    <w:p>
+      <w:pPr>
+        <w:numPr>
+          <w:ilvl w:val="1"/>
+          <w:numId w:val="6"/>
+        </w:numPr>
+      </w:pPr>
+      <w:r>
+        <w:rPr>
+          <w:b/>
+          <w:bCs/>
+        </w:rPr>
+        <w:t>Data Storage:</w:t>
+      </w:r>
+      <w:r>
+        <w:t xml:space="preserve"> May store intermediate results.</w:t>
+      </w:r>
+    </w:p>
+    <w:p>
+      <w:pPr>
+        <w:numPr>
+          <w:ilvl w:val="1"/>
+          <w:numId w:val="6"/>
+        </w:numPr>
+      </w:pPr>
+      <w:r>
+        <w:rPr>
+          <w:b/>
+          <w:bCs/>
+        </w:rPr>
+        <w:t>APIs:</w:t>
+      </w:r>
+      <w:r>
+        <w:t xml:space="preserve"> Exposes APIs for fetching personalized product recommendations.</w:t>
+      </w:r>
+    </w:p>
+    <w:p>
+      <w:pPr>
+        <w:numPr>
+          <w:ilvl w:val="1"/>
+          <w:numId w:val="6"/>
+        </w:numPr>
+      </w:pPr>
+      <w:r>
+        <w:rPr>
+          <w:b/>
+          <w:bCs/>
+        </w:rPr>
+        <w:lastRenderedPageBreak/>
+        <w:t>Event-Driven Interactions:</w:t>
+      </w:r>
+      <w:r>
+        <w:t xml:space="preserve"> Subscribes to events like "</w:t>
+      </w:r>
+      <w:r>
+        <w:t xml:space="preserve"> </w:t>
+      </w:r>
+      <w:proofErr w:type="spellStart"/>
+      <w:r>
+        <w:t>QuizCompleted</w:t>
+      </w:r>
+      <w:proofErr w:type="spellEnd"/>
+      <w:r>
+        <w:t>," "</w:t>
+      </w:r>
+      <w:proofErr w:type="spellStart"/>
+      <w:r>
+        <w:t>Quiz</w:t>
+      </w:r>
+      <w:r>
+        <w:t>Updated</w:t>
+      </w:r>
+      <w:proofErr w:type="spellEnd"/>
+      <w:r>
+        <w:t>," or "</w:t>
+      </w:r>
+      <w:proofErr w:type="spellStart"/>
+      <w:r>
+        <w:t>ProductAdded</w:t>
+      </w:r>
+      <w:proofErr w:type="spellEnd"/>
+      <w:r>
+        <w:t>" to update recommendations.</w:t>
       </w:r>
     </w:p>
     <w:p>
       <w:pPr>
         <w:numPr>
           <w:ilvl w:val="0"/>
-          <w:numId w:val="1"/>
-        </w:numPr>
-      </w:pPr>
-      <w:r>
-        <w:rPr>
-          <w:b/>
-          <w:bCs/>
-        </w:rPr>
-        <w:t>Value Proposition:</w:t>
-      </w:r>
-      <w:r>
-        <w:t xml:space="preserve"> Increases engagement, improves product discovery, and potentially boosts conversion rates.</w:t>
-      </w:r>
-    </w:p>
-    <w:p>
-      <w:r>
-        <w:rPr>
-          <w:b/>
-          <w:bCs/>
-        </w:rPr>
-        <w:t>2. Advanced Product Filtering and Sorting:</w:t>
+          <w:numId w:val="6"/>
+        </w:numPr>
+      </w:pPr>
+      <w:r>
+        <w:rPr>
+          <w:b/>
+          <w:bCs/>
+        </w:rPr>
+        <w:t>Order Service:</w:t>
+      </w:r>
+    </w:p>
+    <w:p>
+      <w:pPr>
+        <w:numPr>
+          <w:ilvl w:val="1"/>
+          <w:numId w:val="6"/>
+        </w:numPr>
+      </w:pPr>
+      <w:r>
+        <w:rPr>
+          <w:b/>
+          <w:bCs/>
+        </w:rPr>
+        <w:t>Core Functionality:</w:t>
+      </w:r>
+      <w:r>
+        <w:t xml:space="preserve"> Handles order creation, modification, and cancellation.</w:t>
+      </w:r>
+    </w:p>
+    <w:p>
+      <w:pPr>
+        <w:numPr>
+          <w:ilvl w:val="1"/>
+          <w:numId w:val="6"/>
+        </w:numPr>
+      </w:pPr>
+      <w:r>
+        <w:rPr>
+          <w:b/>
+          <w:bCs/>
+        </w:rPr>
+        <w:t>Data Storage:</w:t>
+      </w:r>
+      <w:r>
+        <w:t xml:space="preserve"> Stores order details (items, quantities, total price, shipping address, etc.).</w:t>
+      </w:r>
+    </w:p>
+    <w:p>
+      <w:pPr>
+        <w:numPr>
+          <w:ilvl w:val="1"/>
+          <w:numId w:val="6"/>
+        </w:numPr>
+      </w:pPr>
+      <w:r>
+        <w:rPr>
+          <w:b/>
+          <w:bCs/>
+        </w:rPr>
+        <w:t>APIs:</w:t>
+      </w:r>
+      <w:r>
+        <w:t xml:space="preserve"> Exposes APIs for order creation, cancellation, and status updates.</w:t>
+      </w:r>
+    </w:p>
+    <w:p>
+      <w:pPr>
+        <w:numPr>
+          <w:ilvl w:val="1"/>
+          <w:numId w:val="6"/>
+        </w:numPr>
+      </w:pPr>
+      <w:r>
+        <w:rPr>
+          <w:b/>
+          <w:bCs/>
+        </w:rPr>
+        <w:t>Event-Driven Interactions:</w:t>
+      </w:r>
+      <w:r>
+        <w:t xml:space="preserve"> Emits events like "</w:t>
+      </w:r>
+      <w:proofErr w:type="spellStart"/>
+      <w:r>
+        <w:t>OrderCreated</w:t>
+      </w:r>
+      <w:proofErr w:type="spellEnd"/>
+      <w:r>
+        <w:t>," "</w:t>
+      </w:r>
+      <w:proofErr w:type="spellStart"/>
+      <w:r>
+        <w:t>OrderUpdated</w:t>
+      </w:r>
+      <w:proofErr w:type="spellEnd"/>
+      <w:r>
+        <w:t>," or "</w:t>
+      </w:r>
+      <w:proofErr w:type="spellStart"/>
+      <w:r>
+        <w:t>OrderCancelled</w:t>
+      </w:r>
+      <w:proofErr w:type="spellEnd"/>
+      <w:r>
+        <w:t>." Subscribes to events like "</w:t>
+      </w:r>
+      <w:proofErr w:type="spellStart"/>
+      <w:r>
+        <w:t>PaymentSuccessful</w:t>
+      </w:r>
+      <w:proofErr w:type="spellEnd"/>
+      <w:r>
+        <w:t>" or "</w:t>
+      </w:r>
+      <w:proofErr w:type="spellStart"/>
+      <w:r>
+        <w:t>ShipmentCreated</w:t>
+      </w:r>
+      <w:proofErr w:type="spellEnd"/>
+      <w:r>
+        <w:t>" to update order status.</w:t>
       </w:r>
     </w:p>
     <w:p>
       <w:pPr>
         <w:numPr>
           <w:ilvl w:val="0"/>
-          <w:numId w:val="2"/>
-        </w:numPr>
-      </w:pPr>
-      <w:r>
-        <w:rPr>
-          <w:b/>
-          <w:bCs/>
-        </w:rPr>
-        <w:t>Concept:</w:t>
-      </w:r>
-      <w:r>
-        <w:t xml:space="preserve"> Enhances the default Shopify filtering with more advanced options like filtering by multiple attributes simultaneously (e.g., color AND size AND price range), filtering by specific materials, or sorting by customer reviews (if available).</w:t>
+          <w:numId w:val="6"/>
+        </w:numPr>
+      </w:pPr>
+      <w:r>
+        <w:rPr>
+          <w:b/>
+          <w:bCs/>
+        </w:rPr>
+        <w:t>Payment Service:</w:t>
+      </w:r>
+    </w:p>
+    <w:p>
+      <w:pPr>
+        <w:numPr>
+          <w:ilvl w:val="1"/>
+          <w:numId w:val="6"/>
+        </w:numPr>
+      </w:pPr>
+      <w:r>
+        <w:rPr>
+          <w:b/>
+          <w:bCs/>
+        </w:rPr>
+        <w:t>Core Functionality:</w:t>
+      </w:r>
+      <w:r>
+        <w:t xml:space="preserve"> Processes payments using various payment gateways (Stripe, PayPal, etc.).</w:t>
+      </w:r>
+    </w:p>
+    <w:p>
+      <w:pPr>
+        <w:numPr>
+          <w:ilvl w:val="1"/>
+          <w:numId w:val="6"/>
+        </w:numPr>
+      </w:pPr>
+      <w:r>
+        <w:rPr>
+          <w:b/>
+          <w:bCs/>
+        </w:rPr>
+        <w:t>Data Storage:</w:t>
+      </w:r>
+      <w:r>
+        <w:t xml:space="preserve"> Stores payment information securely.</w:t>
+      </w:r>
+    </w:p>
+    <w:p>
+      <w:pPr>
+        <w:numPr>
+          <w:ilvl w:val="1"/>
+          <w:numId w:val="6"/>
+        </w:numPr>
+      </w:pPr>
+      <w:r>
+        <w:rPr>
+          <w:b/>
+          <w:bCs/>
+        </w:rPr>
+        <w:t>APIs:</w:t>
+      </w:r>
+      <w:r>
+        <w:t xml:space="preserve"> Exposes APIs for payment initiation, authorization, capture, and refund.</w:t>
+      </w:r>
+    </w:p>
+    <w:p>
+      <w:pPr>
+        <w:numPr>
+          <w:ilvl w:val="1"/>
+          <w:numId w:val="6"/>
+        </w:numPr>
+      </w:pPr>
+      <w:r>
+        <w:rPr>
+          <w:b/>
+          <w:bCs/>
+        </w:rPr>
+        <w:t>Event-Driven Interactions:</w:t>
+      </w:r>
+      <w:r>
+        <w:t xml:space="preserve"> Emits events like "PaymentAuthorized" or "</w:t>
+      </w:r>
+      <w:proofErr w:type="spellStart"/>
+      <w:r>
+        <w:t>PaymentFailed</w:t>
+      </w:r>
+      <w:proofErr w:type="spellEnd"/>
+      <w:r>
+        <w:t>." Subscribes to "</w:t>
+      </w:r>
+      <w:proofErr w:type="spellStart"/>
+      <w:r>
+        <w:t>OrderCreated</w:t>
+      </w:r>
+      <w:proofErr w:type="spellEnd"/>
+      <w:r>
+        <w:t>" events to initiate payment processing.</w:t>
       </w:r>
     </w:p>
     <w:p>
       <w:pPr>
         <w:numPr>
           <w:ilvl w:val="0"/>
-          <w:numId w:val="2"/>
-        </w:numPr>
-      </w:pPr>
-      <w:r>
-        <w:rPr>
-          <w:b/>
-          <w:bCs/>
-        </w:rPr>
-        <w:t>Frontend (React):</w:t>
-      </w:r>
-      <w:r>
-        <w:t xml:space="preserve"> Creates a custom filtering interface with checkboxes, sliders, and dropdown menus. Uses the Storefront API to fetch products and apply filters client-side for fast updates.</w:t>
+          <w:numId w:val="6"/>
+        </w:numPr>
+      </w:pPr>
+      <w:r>
+        <w:rPr>
+          <w:b/>
+          <w:bCs/>
+        </w:rPr>
+        <w:t>Shipping Service:</w:t>
+      </w:r>
+    </w:p>
+    <w:p>
+      <w:pPr>
+        <w:numPr>
+          <w:ilvl w:val="1"/>
+          <w:numId w:val="6"/>
+        </w:numPr>
+      </w:pPr>
+      <w:r>
+        <w:rPr>
+          <w:b/>
+          <w:bCs/>
+        </w:rPr>
+        <w:t>Core Functionality:</w:t>
+      </w:r>
+      <w:r>
+        <w:t xml:space="preserve"> Manages shipping and fulfillment.</w:t>
+      </w:r>
+    </w:p>
+    <w:p>
+      <w:pPr>
+        <w:numPr>
+          <w:ilvl w:val="1"/>
+          <w:numId w:val="6"/>
+        </w:numPr>
+      </w:pPr>
+      <w:r>
+        <w:rPr>
+          <w:b/>
+          <w:bCs/>
+        </w:rPr>
+        <w:t>Data Storage:</w:t>
+      </w:r>
+      <w:r>
+        <w:t xml:space="preserve"> Stores shipping information (carrier, tracking number, shipping address, etc.).</w:t>
+      </w:r>
+    </w:p>
+    <w:p>
+      <w:pPr>
+        <w:numPr>
+          <w:ilvl w:val="1"/>
+          <w:numId w:val="6"/>
+        </w:numPr>
+      </w:pPr>
+      <w:r>
+        <w:rPr>
+          <w:b/>
+          <w:bCs/>
+        </w:rPr>
+        <w:t>APIs:</w:t>
+      </w:r>
+      <w:r>
+        <w:t xml:space="preserve"> Exposes APIs for calculating shipping costs, generating shipping labels, and tracking shipments.</w:t>
+      </w:r>
+    </w:p>
+    <w:p>
+      <w:pPr>
+        <w:numPr>
+          <w:ilvl w:val="1"/>
+          <w:numId w:val="6"/>
+        </w:numPr>
+      </w:pPr>
+      <w:r>
+        <w:rPr>
+          <w:b/>
+          <w:bCs/>
+        </w:rPr>
+        <w:t>Event-Driven Interactions:</w:t>
+      </w:r>
+      <w:r>
+        <w:t xml:space="preserve"> Emits events like "</w:t>
+      </w:r>
+      <w:proofErr w:type="spellStart"/>
+      <w:r>
+        <w:t>ShipmentCreated</w:t>
+      </w:r>
+      <w:proofErr w:type="spellEnd"/>
+      <w:r>
+        <w:t>" or "</w:t>
+      </w:r>
+      <w:proofErr w:type="spellStart"/>
+      <w:r>
+        <w:t>ShipmentDelivered</w:t>
+      </w:r>
+      <w:proofErr w:type="spellEnd"/>
+      <w:r>
+        <w:t>." Subscribes to "</w:t>
+      </w:r>
+      <w:proofErr w:type="spellStart"/>
+      <w:r>
+        <w:t>OrderPaid</w:t>
+      </w:r>
+      <w:proofErr w:type="spellEnd"/>
+      <w:r>
+        <w:t>" events to initiate shipping process.</w:t>
+      </w:r>
+    </w:p>
+    <w:p>
+      <w:pPr>
+        <w:rPr>
+          <w:b/>
+          <w:bCs/>
+        </w:rPr>
+      </w:pPr>
+      <w:r>
+        <w:rPr>
+          <w:b/>
+          <w:bCs/>
+        </w:rPr>
+        <w:t>Event-Driven Architecture</w:t>
       </w:r>
     </w:p>
     <w:p>
       <w:pPr>
         <w:numPr>
           <w:ilvl w:val="0"/>
-          <w:numId w:val="2"/>
-        </w:numPr>
-      </w:pPr>
-      <w:r>
-        <w:rPr>
-          <w:b/>
-          <w:bCs/>
-        </w:rPr>
-        <w:t>Backend (Node.js):</w:t>
-      </w:r>
-      <w:r>
-        <w:t xml:space="preserve"> Not strictly required for basic filtering; however, it can be used to pre-process product data for faster filtering or to implement more complex filtering logic that's difficult to do client-side. Can also be used to cache filter results.</w:t>
+          <w:numId w:val="7"/>
+        </w:numPr>
+      </w:pPr>
+      <w:r>
+        <w:rPr>
+          <w:b/>
+          <w:bCs/>
+        </w:rPr>
+        <w:t>Event Bus:</w:t>
+      </w:r>
+      <w:r>
+        <w:t xml:space="preserve"> A centralized system (like RabbitMQ or Kafka) for publishing and subscribing to events.</w:t>
       </w:r>
     </w:p>
     <w:p>
       <w:pPr>
         <w:numPr>
           <w:ilvl w:val="0"/>
-          <w:numId w:val="2"/>
-        </w:numPr>
-      </w:pPr>
-      <w:r>
-        <w:rPr>
-          <w:b/>
-          <w:bCs/>
-        </w:rPr>
-        <w:t>Shopify Integration:</w:t>
-      </w:r>
-      <w:r>
-        <w:t xml:space="preserve"> Primarily relies on the Storefront API.</w:t>
+          <w:numId w:val="7"/>
+        </w:numPr>
+      </w:pPr>
+      <w:r>
+        <w:rPr>
+          <w:b/>
+          <w:bCs/>
+        </w:rPr>
+        <w:t>Event-Driven Workflow:</w:t>
+      </w:r>
+      <w:r>
+        <w:t xml:space="preserve"> </w:t>
+      </w:r>
+    </w:p>
+    <w:p>
+      <w:pPr>
+        <w:numPr>
+          <w:ilvl w:val="1"/>
+          <w:numId w:val="7"/>
+        </w:numPr>
+      </w:pPr>
+      <w:r>
+        <w:rPr>
+          <w:b/>
+          <w:bCs/>
+        </w:rPr>
+        <w:t>User Registration:</w:t>
+      </w:r>
+      <w:r>
+        <w:t xml:space="preserve"> User Service emits a "</w:t>
+      </w:r>
+      <w:proofErr w:type="spellStart"/>
+      <w:r>
+        <w:t>UserRegistered</w:t>
+      </w:r>
+      <w:proofErr w:type="spellEnd"/>
+      <w:r>
+        <w:t>" event.</w:t>
+      </w:r>
+    </w:p>
+    <w:p>
+      <w:pPr>
+        <w:numPr>
+          <w:ilvl w:val="1"/>
+          <w:numId w:val="7"/>
+        </w:numPr>
+      </w:pPr>
+      <w:r>
+        <w:rPr>
+          <w:b/>
+          <w:bCs/>
+        </w:rPr>
+        <w:t>Product Added to Cart:</w:t>
+      </w:r>
+      <w:r>
+        <w:t xml:space="preserve"> Order Service emits a "</w:t>
+      </w:r>
+      <w:proofErr w:type="spellStart"/>
+      <w:r>
+        <w:t>ProductAddedToCart</w:t>
+      </w:r>
+      <w:proofErr w:type="spellEnd"/>
+      <w:r>
+        <w:t>" event.</w:t>
+      </w:r>
+    </w:p>
+    <w:p>
+      <w:pPr>
+        <w:numPr>
+          <w:ilvl w:val="1"/>
+          <w:numId w:val="7"/>
+        </w:numPr>
+      </w:pPr>
+      <w:r>
+        <w:rPr>
+          <w:b/>
+          <w:bCs/>
+        </w:rPr>
+        <w:t>Order Placed:</w:t>
+      </w:r>
+      <w:r>
+        <w:t xml:space="preserve"> Order Service emits an "</w:t>
+      </w:r>
+      <w:proofErr w:type="spellStart"/>
+      <w:r>
+        <w:t>OrderPlaced</w:t>
+      </w:r>
+      <w:proofErr w:type="spellEnd"/>
+      <w:r>
+        <w:t>" event.</w:t>
+      </w:r>
+    </w:p>
+    <w:p>
+      <w:pPr>
+        <w:numPr>
+          <w:ilvl w:val="1"/>
+          <w:numId w:val="7"/>
+        </w:numPr>
+      </w:pPr>
+      <w:r>
+        <w:rPr>
+          <w:b/>
+          <w:bCs/>
+        </w:rPr>
+        <w:t>Payment Successful:</w:t>
+      </w:r>
+      <w:r>
+        <w:t xml:space="preserve"> Payment Service emits a "</w:t>
+      </w:r>
+      <w:proofErr w:type="spellStart"/>
+      <w:r>
+        <w:t>PaymentSuccessful</w:t>
+      </w:r>
+      <w:proofErr w:type="spellEnd"/>
+      <w:r>
+        <w:t>" event.</w:t>
+      </w:r>
+    </w:p>
+    <w:p>
+      <w:pPr>
+        <w:numPr>
+          <w:ilvl w:val="1"/>
+          <w:numId w:val="7"/>
+        </w:numPr>
+      </w:pPr>
+      <w:r>
+        <w:rPr>
+          <w:b/>
+          <w:bCs/>
+        </w:rPr>
+        <w:lastRenderedPageBreak/>
+        <w:t>Shipment Created:</w:t>
+      </w:r>
+      <w:r>
+        <w:t xml:space="preserve"> Shipping Service emits a "</w:t>
+      </w:r>
+      <w:proofErr w:type="spellStart"/>
+      <w:r>
+        <w:t>ShipmentCreated</w:t>
+      </w:r>
+      <w:proofErr w:type="spellEnd"/>
+      <w:r>
+        <w:t>" event.</w:t>
+      </w:r>
+    </w:p>
+    <w:p>
+      <w:pPr>
+        <w:numPr>
+          <w:ilvl w:val="1"/>
+          <w:numId w:val="7"/>
+        </w:numPr>
+      </w:pPr>
+      <w:r>
+        <w:rPr>
+          <w:b/>
+          <w:bCs/>
+        </w:rPr>
+        <w:t>Product Review:</w:t>
+      </w:r>
+      <w:r>
+        <w:t xml:space="preserve"> User Service emits a "</w:t>
+      </w:r>
+      <w:proofErr w:type="spellStart"/>
+      <w:r>
+        <w:t>ProductReviewed</w:t>
+      </w:r>
+      <w:proofErr w:type="spellEnd"/>
+      <w:r>
+        <w:t>" event.</w:t>
+      </w:r>
+    </w:p>
+    <w:p>
+      <w:pPr>
+        <w:rPr>
+          <w:b/>
+          <w:bCs/>
+        </w:rPr>
+      </w:pPr>
+      <w:r>
+        <w:rPr>
+          <w:b/>
+          <w:bCs/>
+        </w:rPr>
+        <w:t>Technology Stack</w:t>
       </w:r>
     </w:p>
     <w:p>
       <w:pPr>
         <w:numPr>
           <w:ilvl w:val="0"/>
-          <w:numId w:val="2"/>
-        </w:numPr>
-      </w:pPr>
-      <w:r>
-        <w:rPr>
-          <w:b/>
-          <w:bCs/>
-        </w:rPr>
-        <w:t>Value Proposition:</w:t>
-      </w:r>
-      <w:r>
-        <w:t xml:space="preserve"> Improves the shopping experience for stores with large product catalogs and complex product attributes.</w:t>
-      </w:r>
-    </w:p>
-    <w:p>
-      <w:r>
-        <w:rPr>
-          <w:b/>
-          <w:bCs/>
-        </w:rPr>
-        <w:t>3. "Complete the Look" or Bundle Builder:</w:t>
+          <w:numId w:val="8"/>
+        </w:numPr>
+      </w:pPr>
+      <w:r>
+        <w:rPr>
+          <w:b/>
+          <w:bCs/>
+        </w:rPr>
+        <w:t>Frontend:</w:t>
+      </w:r>
+      <w:r>
+        <w:t xml:space="preserve"> React.js</w:t>
       </w:r>
     </w:p>
     <w:p>
       <w:pPr>
         <w:numPr>
           <w:ilvl w:val="0"/>
-          <w:numId w:val="3"/>
-        </w:numPr>
-      </w:pPr>
-      <w:r>
-        <w:rPr>
-          <w:b/>
-          <w:bCs/>
-        </w:rPr>
-        <w:t>Concept:</w:t>
-      </w:r>
-      <w:r>
-        <w:t xml:space="preserve"> Allows customers to easily create product bundles or "complete the look" by suggesting complementary products based on the item they are viewing.</w:t>
+          <w:numId w:val="8"/>
+        </w:numPr>
+      </w:pPr>
+      <w:r>
+        <w:rPr>
+          <w:b/>
+          <w:bCs/>
+        </w:rPr>
+        <w:t>Backend:</w:t>
+      </w:r>
+      <w:r>
+        <w:t xml:space="preserve"> Node.js, Express.js</w:t>
       </w:r>
     </w:p>
     <w:p>
       <w:pPr>
         <w:numPr>
           <w:ilvl w:val="0"/>
-          <w:numId w:val="3"/>
-        </w:numPr>
-      </w:pPr>
-      <w:r>
-        <w:rPr>
-          <w:b/>
-          <w:bCs/>
-        </w:rPr>
-        <w:t>Frontend (React):</w:t>
-      </w:r>
-      <w:r>
-        <w:t xml:space="preserve"> Displays suggested products alongside the main product, allowing customers to add them to the cart with a single click. Uses the Storefront API to fetch product data.</w:t>
+          <w:numId w:val="8"/>
+        </w:numPr>
+      </w:pPr>
+      <w:r>
+        <w:rPr>
+          <w:b/>
+          <w:bCs/>
+        </w:rPr>
+        <w:t>Database:</w:t>
+      </w:r>
+      <w:r>
+        <w:t xml:space="preserve"> </w:t>
+      </w:r>
+      <w:r>
+        <w:t>My</w:t>
+      </w:r>
+      <w:r>
+        <w:t>SQL, MongoDB</w:t>
       </w:r>
     </w:p>
     <w:p>
       <w:pPr>
         <w:numPr>
           <w:ilvl w:val="0"/>
-          <w:numId w:val="3"/>
-        </w:numPr>
-      </w:pPr>
-      <w:r>
-        <w:rPr>
-          <w:b/>
-          <w:bCs/>
-        </w:rPr>
-        <w:t>Backend (Node.js):</w:t>
-      </w:r>
-      <w:r>
-        <w:t xml:space="preserve"> Stores relationships between products (e.g., "this shirt goes well with these pants"). This data could be manually curated or generated based on purchase history (more advanced).</w:t>
+          <w:numId w:val="8"/>
+        </w:numPr>
+      </w:pPr>
+      <w:r>
+        <w:rPr>
+          <w:b/>
+          <w:bCs/>
+        </w:rPr>
+        <w:t>Message Broker:</w:t>
+      </w:r>
+      <w:r>
+        <w:rPr>
+          <w:b/>
+          <w:bCs/>
+        </w:rPr>
+        <w:t xml:space="preserve"> </w:t>
+      </w:r>
+      <w:r>
+        <w:t>Kafka</w:t>
       </w:r>
     </w:p>
     <w:p>
       <w:pPr>
         <w:numPr>
           <w:ilvl w:val="0"/>
-          <w:numId w:val="3"/>
-        </w:numPr>
-      </w:pPr>
+          <w:numId w:val="8"/>
+        </w:numPr>
+      </w:pPr>
+      <w:r>
+        <w:rPr>
+          <w:b/>
+          <w:bCs/>
+        </w:rPr>
+        <w:t>Containerization:</w:t>
+      </w:r>
+      <w:r>
+        <w:t xml:space="preserve"> Docker</w:t>
+      </w:r>
+    </w:p>
+    <w:p>
+      <w:pPr>
+        <w:numPr>
+          <w:ilvl w:val="0"/>
+          <w:numId w:val="8"/>
+        </w:numPr>
+      </w:pPr>
+      <w:r>
+        <w:rPr>
+          <w:b/>
+          <w:bCs/>
+        </w:rPr>
+        <w:t>Orchestration:</w:t>
+      </w:r>
+      <w:r>
+        <w:t xml:space="preserve"> Kubernetes</w:t>
+      </w:r>
+    </w:p>
+    <w:p>
+      <w:pPr>
+        <w:rPr>
+          <w:b/>
+          <w:bCs/>
+        </w:rPr>
+      </w:pPr>
+      <w:r>
+        <w:rPr>
+          <w:b/>
+          <w:bCs/>
+        </w:rPr>
+        <w:t>Benefits of Microservices Architecture</w:t>
+      </w:r>
+    </w:p>
+    <w:p>
+      <w:pPr>
+        <w:numPr>
+          <w:ilvl w:val="0"/>
+          <w:numId w:val="9"/>
+        </w:numPr>
+      </w:pPr>
+      <w:r>
+        <w:rPr>
+          <w:b/>
+          <w:bCs/>
+        </w:rPr>
+        <w:t>Scalability:</w:t>
+      </w:r>
+      <w:r>
+        <w:t xml:space="preserve"> Individual services can be scaled independently.</w:t>
+      </w:r>
+    </w:p>
+    <w:p>
+      <w:pPr>
+        <w:numPr>
+          <w:ilvl w:val="0"/>
+          <w:numId w:val="9"/>
+        </w:numPr>
+      </w:pPr>
+      <w:r>
+        <w:rPr>
+          <w:b/>
+          <w:bCs/>
+        </w:rPr>
+        <w:t>Resilience:</w:t>
+      </w:r>
+      <w:r>
+        <w:t xml:space="preserve"> Failure in one service doesn't affect the entire system.</w:t>
+      </w:r>
+    </w:p>
+    <w:p>
+      <w:pPr>
+        <w:numPr>
+          <w:ilvl w:val="0"/>
+          <w:numId w:val="9"/>
+        </w:numPr>
+      </w:pPr>
+      <w:r>
+        <w:rPr>
+          <w:b/>
+          <w:bCs/>
+        </w:rPr>
+        <w:t>Flexibility:</w:t>
+      </w:r>
+      <w:r>
+        <w:t xml:space="preserve"> New features can be added or existing ones modified without impacting the entire system.</w:t>
+      </w:r>
+    </w:p>
+    <w:p>
+      <w:pPr>
+        <w:numPr>
+          <w:ilvl w:val="0"/>
+          <w:numId w:val="9"/>
+        </w:numPr>
+      </w:pPr>
+      <w:r>
+        <w:rPr>
+          <w:b/>
+          <w:bCs/>
+        </w:rPr>
+        <w:t>Team Autonomy:</w:t>
+      </w:r>
+      <w:r>
+        <w:t xml:space="preserve"> Development teams can work independently on different services.</w:t>
+      </w:r>
+    </w:p>
+    <w:p>
+      <w:r>
+        <w:t>By adopting a microservices architecture and event-driven approach, this skincare recommendation shop can achieve high scalability, reliability, and flexibility, delivering a seamless and personalized shopping experience to its users.</w:t>
+      </w:r>
+    </w:p>
+    <w:p>
+      <w:r>
+        <w:t>By combining a quiz-style interface with a robust recommendation engine, you can significantly improve the user experience and drive sales for your skincare shop.</w:t>
+      </w:r>
+    </w:p>
+    <w:p/>
+    <w:p/>
+    <w:p/>
+    <w:p/>
+    <w:p/>
+    <w:p/>
+    <w:p/>
+    <w:p/>
+    <w:p/>
+    <w:p>
+      <w:pPr>
+        <w:rPr>
+          <w:b/>
+          <w:bCs/>
+        </w:rPr>
+      </w:pPr>
+      <w:r>
+        <w:rPr>
+          <w:b/>
+          <w:bCs/>
+        </w:rPr>
+        <w:br w:type="page"/>
+      </w:r>
+    </w:p>
+    <w:p>
       <w:r>
         <w:rPr>
           <w:b/>
           <w:bCs/>
         </w:rPr>
         <w:lastRenderedPageBreak/>
-        <w:t>Shopify Integration:</w:t>
-      </w:r>
-      <w:r>
-        <w:t xml:space="preserve"> Uses the Storefront API for product data and the Admin API for potentially managing product relationships (if not manually curated).</w:t>
+        <w:t>A Personalized Shopify Skincare Recommendation Shop: A Microservices Architecture Approach</w:t>
+      </w:r>
+    </w:p>
+    <w:p>
+      <w:r>
+        <w:t>In today's competitive e-commerce landscape, providing a personalized shopping experience is crucial for success. This article explores the concept of a personalized skincare recommendation Shopify app built upon a robust microservices architecture.</w:t>
+      </w:r>
+    </w:p>
+    <w:p>
+      <w:r>
+        <w:rPr>
+          <w:b/>
+          <w:bCs/>
+        </w:rPr>
+        <w:t>The Challenge:</w:t>
+      </w:r>
+    </w:p>
+    <w:p>
+      <w:r>
+        <w:t>Traditional e-commerce platforms often struggle to provide truly personalized recommendations. Generic suggestions and limited user data hinder the ability to effectively match customers with the products that best suit their individual needs.</w:t>
+      </w:r>
+    </w:p>
+    <w:p>
+      <w:r>
+        <w:rPr>
+          <w:b/>
+          <w:bCs/>
+        </w:rPr>
+        <w:t>The Solution: A Microservices-Based Approach</w:t>
+      </w:r>
+    </w:p>
+    <w:p>
+      <w:r>
+        <w:t>This skincare recommendation shop leverages a microservices architecture, breaking down the application into smaller, independent services:</w:t>
       </w:r>
     </w:p>
     <w:p>
       <w:pPr>
         <w:numPr>
           <w:ilvl w:val="0"/>
-          <w:numId w:val="3"/>
-        </w:numPr>
-      </w:pPr>
-      <w:r>
-        <w:rPr>
-          <w:b/>
-          <w:bCs/>
-        </w:rPr>
-        <w:t>Value Proposition:</w:t>
-      </w:r>
-      <w:r>
-        <w:t xml:space="preserve"> Increases average order value by encouraging customers to purchase multiple items.</w:t>
-      </w:r>
-    </w:p>
-    <w:p>
-      <w:r>
-        <w:rPr>
-          <w:b/>
-          <w:bCs/>
-        </w:rPr>
-        <w:t>4. Back in Stock Notification:</w:t>
+          <w:numId w:val="21"/>
+        </w:numPr>
+      </w:pPr>
+      <w:r>
+        <w:rPr>
+          <w:b/>
+          <w:bCs/>
+        </w:rPr>
+        <w:t>Product Service:</w:t>
+      </w:r>
+      <w:r>
+        <w:t xml:space="preserve"> Manages all product-related information, including details, inventory, and pricing.</w:t>
       </w:r>
     </w:p>
     <w:p>
       <w:pPr>
         <w:numPr>
           <w:ilvl w:val="0"/>
-          <w:numId w:val="4"/>
-        </w:numPr>
-      </w:pPr>
-      <w:r>
-        <w:rPr>
-          <w:b/>
-          <w:bCs/>
-        </w:rPr>
-        <w:t>Concept:</w:t>
-      </w:r>
-      <w:r>
-        <w:t xml:space="preserve"> Allows customers to sign up for email notifications when a product they are interested in is back in stock.</w:t>
+          <w:numId w:val="21"/>
+        </w:numPr>
+      </w:pPr>
+      <w:r>
+        <w:rPr>
+          <w:b/>
+          <w:bCs/>
+        </w:rPr>
+        <w:t>User Service:</w:t>
+      </w:r>
+      <w:r>
+        <w:t xml:space="preserve"> Handles user data, including profiles, preferences, and purchase history.</w:t>
       </w:r>
     </w:p>
     <w:p>
       <w:pPr>
         <w:numPr>
           <w:ilvl w:val="0"/>
-          <w:numId w:val="4"/>
-        </w:numPr>
-      </w:pPr>
-      <w:r>
-        <w:rPr>
-          <w:b/>
-          <w:bCs/>
-        </w:rPr>
-        <w:t>Frontend (React):</w:t>
-      </w:r>
-      <w:r>
-        <w:t xml:space="preserve"> Displays a "Notify Me" button on out-of-stock product pages. Collects the customer's email address.</w:t>
+          <w:numId w:val="21"/>
+        </w:numPr>
+      </w:pPr>
+      <w:r>
+        <w:rPr>
+          <w:b/>
+          <w:bCs/>
+        </w:rPr>
+        <w:t>Quiz Service:</w:t>
+      </w:r>
+      <w:r>
+        <w:t xml:space="preserve"> Delivers interactive quizzes to assess user skin type, concerns, and preferences.</w:t>
       </w:r>
     </w:p>
     <w:p>
       <w:pPr>
         <w:numPr>
           <w:ilvl w:val="0"/>
-          <w:numId w:val="4"/>
-        </w:numPr>
-      </w:pPr>
-      <w:r>
-        <w:rPr>
-          <w:b/>
-          <w:bCs/>
-        </w:rPr>
-        <w:t>Backend (Node.js):</w:t>
-      </w:r>
-      <w:r>
-        <w:t xml:space="preserve"> Stores email addresses for each out-of-stock product. Uses Shopify webhooks (specifically the inventory_levels/update webhook) to detect when inventory changes and sends out notifications.</w:t>
+          <w:numId w:val="21"/>
+        </w:numPr>
+      </w:pPr>
+      <w:r>
+        <w:rPr>
+          <w:b/>
+          <w:bCs/>
+        </w:rPr>
+        <w:t>Recommendation Service:</w:t>
+      </w:r>
+      <w:r>
+        <w:t xml:space="preserve"> Analyzes user data and product information to generate highly personalized recommendations.</w:t>
       </w:r>
     </w:p>
     <w:p>
       <w:pPr>
         <w:numPr>
           <w:ilvl w:val="0"/>
-          <w:numId w:val="4"/>
-        </w:numPr>
-      </w:pPr>
-      <w:r>
-        <w:rPr>
-          <w:b/>
-          <w:bCs/>
-        </w:rPr>
-        <w:t>Shopify Integration:</w:t>
-      </w:r>
-      <w:r>
-        <w:t xml:space="preserve"> Uses webhooks and the Admin API (to get product information if needed).</w:t>
+          <w:numId w:val="21"/>
+        </w:numPr>
+      </w:pPr>
+      <w:r>
+        <w:rPr>
+          <w:b/>
+          <w:bCs/>
+        </w:rPr>
+        <w:t>Order Service:</w:t>
+      </w:r>
+      <w:r>
+        <w:t xml:space="preserve"> Manages the entire order lifecycle, from placement to fulfillment.</w:t>
       </w:r>
     </w:p>
     <w:p>
       <w:pPr>
         <w:numPr>
           <w:ilvl w:val="0"/>
-          <w:numId w:val="4"/>
-        </w:numPr>
-      </w:pPr>
-      <w:r>
-        <w:rPr>
-          <w:b/>
-          <w:bCs/>
-        </w:rPr>
-        <w:t>Value Proposition:</w:t>
-      </w:r>
-      <w:r>
-        <w:t xml:space="preserve"> Recovers lost sales due to out-of-stock items and improves customer satisfaction.</w:t>
-      </w:r>
-    </w:p>
-    <w:p>
-      <w:r>
-        <w:rPr>
-          <w:b/>
-          <w:bCs/>
-        </w:rPr>
-        <w:t>Key Considerations for All Projects:</w:t>
+          <w:numId w:val="21"/>
+        </w:numPr>
+      </w:pPr>
+      <w:r>
+        <w:rPr>
+          <w:b/>
+          <w:bCs/>
+        </w:rPr>
+        <w:t>Payment Service:</w:t>
+      </w:r>
+      <w:r>
+        <w:t xml:space="preserve"> Facilitates secure and efficient payment processing.</w:t>
       </w:r>
     </w:p>
     <w:p>
       <w:pPr>
         <w:numPr>
           <w:ilvl w:val="0"/>
-          <w:numId w:val="5"/>
-        </w:numPr>
-      </w:pPr>
-      <w:r>
-        <w:rPr>
-          <w:b/>
-          <w:bCs/>
-        </w:rPr>
-        <w:t>Storefront API:</w:t>
-      </w:r>
-      <w:r>
-        <w:t xml:space="preserve"> This is crucial for fetching product data and displaying it on the frontend.</w:t>
+          <w:numId w:val="21"/>
+        </w:numPr>
+      </w:pPr>
+      <w:r>
+        <w:rPr>
+          <w:b/>
+          <w:bCs/>
+        </w:rPr>
+        <w:t>Shipping Service:</w:t>
+      </w:r>
+      <w:r>
+        <w:t xml:space="preserve"> Handles all aspects of order shipping and delivery.</w:t>
+      </w:r>
+    </w:p>
+    <w:p>
+      <w:r>
+        <w:rPr>
+          <w:b/>
+          <w:bCs/>
+        </w:rPr>
+        <w:t>Event-Driven Architecture for Seamless Communication</w:t>
+      </w:r>
+    </w:p>
+    <w:p>
+      <w:r>
+        <w:t>A key aspect of this architecture is an event-driven approach. Services communicate with each other through a message broker (like Kafka) by publishing and subscribing to events. For example, when a user completes the quiz, the Quiz Service publishes a "</w:t>
+      </w:r>
+      <w:proofErr w:type="spellStart"/>
+      <w:r>
+        <w:t>QuizCompleted</w:t>
+      </w:r>
+      <w:proofErr w:type="spellEnd"/>
+      <w:r>
+        <w:t>" event. The Recommendation Service subscribes to this event, analyzes the user's responses, and generates personalized product recommendations.</w:t>
+      </w:r>
+    </w:p>
+    <w:p>
+      <w:r>
+        <w:rPr>
+          <w:b/>
+          <w:bCs/>
+        </w:rPr>
+        <w:t>Technology Stack:</w:t>
       </w:r>
     </w:p>
     <w:p>
       <w:pPr>
         <w:numPr>
           <w:ilvl w:val="0"/>
-          <w:numId w:val="5"/>
-        </w:numPr>
-      </w:pPr>
-      <w:r>
-        <w:rPr>
-          <w:b/>
-          <w:bCs/>
-        </w:rPr>
-        <w:t>Authentication:</w:t>
-      </w:r>
-      <w:r>
-        <w:t xml:space="preserve"> Consider how you will authenticate requests to your backend if necessary.</w:t>
+          <w:numId w:val="15"/>
+        </w:numPr>
+      </w:pPr>
+      <w:r>
+        <w:rPr>
+          <w:b/>
+          <w:bCs/>
+        </w:rPr>
+        <w:t>Frontend:</w:t>
+      </w:r>
+      <w:r>
+        <w:t xml:space="preserve"> React.js for a dynamic and user-friendly interface.</w:t>
       </w:r>
     </w:p>
     <w:p>
       <w:pPr>
         <w:numPr>
           <w:ilvl w:val="0"/>
-          <w:numId w:val="5"/>
-        </w:numPr>
-      </w:pPr>
-      <w:r>
-        <w:rPr>
-          <w:b/>
-          <w:bCs/>
-        </w:rPr>
-        <w:t>Deployment:</w:t>
-      </w:r>
-      <w:r>
-        <w:t xml:space="preserve"> Plan how you will deploy your application (e.g., Heroku, Netlify, AWS).</w:t>
+          <w:numId w:val="15"/>
+        </w:numPr>
+      </w:pPr>
+      <w:r>
+        <w:rPr>
+          <w:b/>
+          <w:bCs/>
+        </w:rPr>
+        <w:t>Backend:</w:t>
+      </w:r>
+      <w:r>
+        <w:t xml:space="preserve"> Node.js and Express.js for a robust and scalable backend framework.</w:t>
       </w:r>
     </w:p>
     <w:p>
       <w:pPr>
         <w:numPr>
           <w:ilvl w:val="0"/>
-          <w:numId w:val="5"/>
-        </w:numPr>
-      </w:pPr>
-      <w:r>
-        <w:rPr>
-          <w:b/>
-          <w:bCs/>
-        </w:rPr>
+          <w:numId w:val="15"/>
+        </w:numPr>
+      </w:pPr>
+      <w:r>
+        <w:rPr>
+          <w:b/>
+          <w:bCs/>
+        </w:rPr>
+        <w:t>Database:</w:t>
+      </w:r>
+      <w:r>
+        <w:t xml:space="preserve"> </w:t>
+      </w:r>
+      <w:r>
+        <w:t>MySQL</w:t>
+      </w:r>
+      <w:r>
+        <w:t xml:space="preserve"> </w:t>
+      </w:r>
+      <w:r>
+        <w:t>and</w:t>
+      </w:r>
+      <w:r>
+        <w:t xml:space="preserve"> MongoDB for efficient data storage and retrieval.</w:t>
+      </w:r>
+    </w:p>
+    <w:p>
+      <w:pPr>
+        <w:numPr>
+          <w:ilvl w:val="0"/>
+          <w:numId w:val="15"/>
+        </w:numPr>
+      </w:pPr>
+      <w:r>
+        <w:rPr>
+          <w:b/>
+          <w:bCs/>
+        </w:rPr>
+        <w:t>Containerization:</w:t>
+      </w:r>
+      <w:r>
+        <w:t xml:space="preserve"> Docker for packaging and isolating each service.</w:t>
+      </w:r>
+    </w:p>
+    <w:p>
+      <w:pPr>
+        <w:numPr>
+          <w:ilvl w:val="0"/>
+          <w:numId w:val="15"/>
+        </w:numPr>
+      </w:pPr>
+      <w:r>
+        <w:rPr>
+          <w:b/>
+          <w:bCs/>
+        </w:rPr>
+        <w:t>Orchestration:</w:t>
+      </w:r>
+      <w:r>
+        <w:t xml:space="preserve"> Kubernetes for deploying, scaling, and managing the containerized services.</w:t>
+      </w:r>
+    </w:p>
+    <w:p>
+      <w:r>
+        <w:rPr>
+          <w:b/>
+          <w:bCs/>
+        </w:rPr>
+        <w:t>Benefits of the Microservices Approach:</w:t>
+      </w:r>
+    </w:p>
+    <w:p>
+      <w:pPr>
+        <w:numPr>
+          <w:ilvl w:val="0"/>
+          <w:numId w:val="16"/>
+        </w:numPr>
+      </w:pPr>
+      <w:r>
+        <w:rPr>
+          <w:b/>
+          <w:bCs/>
+        </w:rPr>
+        <w:lastRenderedPageBreak/>
         <w:t>Scalability:</w:t>
       </w:r>
       <w:r>
-        <w:t xml:space="preserve"> Design your application with scalability in mind, even if it's initially small.</w:t>
-      </w:r>
-    </w:p>
-    <w:p>
-      <w:r>
-        <w:t>Remember to keep the scope small for a starting project. Choose one of these concepts and focus on implementing the core functionality before adding extra features. This will help you deliver a working product quickly and learn the necessary technologies.</w:t>
-      </w:r>
-    </w:p>
+        <w:t xml:space="preserve"> Each service can be scaled independently to handle increased traffic and demand.</w:t>
+      </w:r>
+    </w:p>
+    <w:p>
+      <w:pPr>
+        <w:numPr>
+          <w:ilvl w:val="0"/>
+          <w:numId w:val="16"/>
+        </w:numPr>
+      </w:pPr>
+      <w:r>
+        <w:rPr>
+          <w:b/>
+          <w:bCs/>
+        </w:rPr>
+        <w:t>Resilience:</w:t>
+      </w:r>
+      <w:r>
+        <w:t xml:space="preserve"> If one service fails, it doesn't bring down the entire system.</w:t>
+      </w:r>
+    </w:p>
+    <w:p>
+      <w:pPr>
+        <w:numPr>
+          <w:ilvl w:val="0"/>
+          <w:numId w:val="16"/>
+        </w:numPr>
+      </w:pPr>
+      <w:r>
+        <w:rPr>
+          <w:b/>
+          <w:bCs/>
+        </w:rPr>
+        <w:t>Flexibility:</w:t>
+      </w:r>
+      <w:r>
+        <w:t xml:space="preserve"> New features can be added or existing ones modified without impacting other parts of the application.</w:t>
+      </w:r>
+    </w:p>
+    <w:p>
+      <w:pPr>
+        <w:numPr>
+          <w:ilvl w:val="0"/>
+          <w:numId w:val="16"/>
+        </w:numPr>
+      </w:pPr>
+      <w:r>
+        <w:rPr>
+          <w:b/>
+          <w:bCs/>
+        </w:rPr>
+        <w:t>Team Autonomy:</w:t>
+      </w:r>
+      <w:r>
+        <w:t xml:space="preserve"> Development teams can work independently on different services, accelerating development cycles</w:t>
+      </w:r>
+      <w:r>
+        <w:t>.</w:t>
+      </w:r>
+    </w:p>
+    <w:p>
+      <w:pPr>
+        <w:rPr>
+          <w:b/>
+          <w:bCs/>
+        </w:rPr>
+      </w:pPr>
+      <w:r>
+        <w:rPr>
+          <w:b/>
+          <w:bCs/>
+        </w:rPr>
+        <w:t>Potential Improvements:</w:t>
+      </w:r>
+    </w:p>
+    <w:p>
+      <w:pPr>
+        <w:numPr>
+          <w:ilvl w:val="0"/>
+          <w:numId w:val="20"/>
+        </w:numPr>
+      </w:pPr>
+      <w:r>
+        <w:rPr>
+          <w:b/>
+          <w:bCs/>
+        </w:rPr>
+        <w:t>Dynamic Service Discovery:</w:t>
+      </w:r>
+      <w:r>
+        <w:t xml:space="preserve"> Instead of hardcoding target URLs, consider using a service discovery mechanism (e.g., Consul, Eureka) to dynamically discover the locations of microservices. This makes the gateway more resilient to changes in service addresses.</w:t>
+      </w:r>
+    </w:p>
+    <w:p>
+      <w:pPr>
+        <w:numPr>
+          <w:ilvl w:val="0"/>
+          <w:numId w:val="20"/>
+        </w:numPr>
+      </w:pPr>
+      <w:r>
+        <w:rPr>
+          <w:b/>
+          <w:bCs/>
+        </w:rPr>
+        <w:t>Load Balancing:</w:t>
+      </w:r>
+      <w:r>
+        <w:t xml:space="preserve"> If you have multiple instances of a microservice, you can configure http-proxy to distribute requests across them for better load balancing.</w:t>
+      </w:r>
+    </w:p>
+    <w:p>
+      <w:pPr>
+        <w:numPr>
+          <w:ilvl w:val="0"/>
+          <w:numId w:val="20"/>
+        </w:numPr>
+      </w:pPr>
+      <w:r>
+        <w:rPr>
+          <w:b/>
+          <w:bCs/>
+        </w:rPr>
+        <w:t>Request/Response Transformation:</w:t>
+      </w:r>
+      <w:r>
+        <w:t xml:space="preserve"> The gateway can be used to transform requests or responses before forwarding them to the microservice or after receiving them from the microservice. For example, you could: </w:t>
+      </w:r>
+    </w:p>
+    <w:p>
+      <w:pPr>
+        <w:numPr>
+          <w:ilvl w:val="1"/>
+          <w:numId w:val="22"/>
+        </w:numPr>
+      </w:pPr>
+      <w:r>
+        <w:t>Add authentication headers to requests.</w:t>
+      </w:r>
+    </w:p>
+    <w:p>
+      <w:pPr>
+        <w:numPr>
+          <w:ilvl w:val="1"/>
+          <w:numId w:val="22"/>
+        </w:numPr>
+      </w:pPr>
+      <w:r>
+        <w:t>Remove sensitive information from responses.</w:t>
+      </w:r>
+    </w:p>
+    <w:p>
+      <w:pPr>
+        <w:numPr>
+          <w:ilvl w:val="1"/>
+          <w:numId w:val="22"/>
+        </w:numPr>
+      </w:pPr>
+      <w:r>
+        <w:t>Log request and response data.</w:t>
+      </w:r>
+    </w:p>
+    <w:p>
+      <w:pPr>
+        <w:numPr>
+          <w:ilvl w:val="0"/>
+          <w:numId w:val="20"/>
+        </w:numPr>
+      </w:pPr>
+      <w:r>
+        <w:rPr>
+          <w:b/>
+          <w:bCs/>
+        </w:rPr>
+        <w:t>Error Handling:</w:t>
+      </w:r>
+      <w:r>
+        <w:t xml:space="preserve"> Implement robust error handling to gracefully handle situations such as network errors, service unavailability, and invalid requests.</w:t>
+      </w:r>
+    </w:p>
+    <w:p>
+      <w:pPr>
+        <w:numPr>
+          <w:ilvl w:val="0"/>
+          <w:numId w:val="20"/>
+        </w:numPr>
+      </w:pPr>
+      <w:r>
+        <w:rPr>
+          <w:b/>
+          <w:bCs/>
+        </w:rPr>
+        <w:t>Rate Limiting:</w:t>
+      </w:r>
+      <w:r>
+        <w:t xml:space="preserve"> Consider adding rate limiting to prevent abuse or overload of the microservices.</w:t>
+      </w:r>
+    </w:p>
+    <w:p>
+      <w:pPr>
+        <w:numPr>
+          <w:ilvl w:val="0"/>
+          <w:numId w:val="20"/>
+        </w:numPr>
+      </w:pPr>
+      <w:r>
+        <w:rPr>
+          <w:b/>
+          <w:bCs/>
+        </w:rPr>
+        <w:t>Security:</w:t>
+      </w:r>
+      <w:r>
+        <w:t xml:space="preserve"> Implement security measures like authentication and authorization to protect the gateway and the microservices.</w:t>
+      </w:r>
+    </w:p>
+    <w:p>
+      <w:pPr>
+        <w:numPr>
+          <w:ilvl w:val="0"/>
+          <w:numId w:val="20"/>
+        </w:numPr>
+      </w:pPr>
+      <w:r>
+        <w:rPr>
+          <w:b/>
+          <w:bCs/>
+        </w:rPr>
+        <w:t>Health Checks:</w:t>
+      </w:r>
+      <w:r>
+        <w:t xml:space="preserve"> Implement health checks to monitor the availability and health of the microservices.</w:t>
+      </w:r>
+    </w:p>
+    <w:p>
+      <w:r>
+        <w:rPr>
+          <w:b/>
+          <w:bCs/>
+        </w:rPr>
+        <w:t>Conclusion:</w:t>
+      </w:r>
+    </w:p>
+    <w:p>
+      <w:r>
+        <w:t>By adopting a microservices architecture and an event-driven approach, this skincare recommendation shop can deliver a highly personalized and engaging shopping experience. The combination of a user-friendly quiz interface, a powerful recommendation engine, and a robust technology stack will not only enhance customer satisfaction but also drive significant business growth.</w:t>
+      </w:r>
+    </w:p>
+    <w:p>
+      <w:r>
+        <w:t>I hope this article provides a valuable overview of this innovative approach to building a personalized skincare recommendation shop.</w:t>
+      </w:r>
+    </w:p>
+    <w:p/>
+    <w:p/>
+    <w:p>
+      <w:r>
+        <w:lastRenderedPageBreak/>
+        <w:t xml:space="preserve">This article is part of a series and next part in the series can be found at </w:t>
+      </w:r>
+      <w:r>
+        <w:rPr>
+          <w:b/>
+          <w:bCs/>
+        </w:rPr>
+        <w:t>here</w:t>
+      </w:r>
+      <w:r>
+        <w:t xml:space="preserve"> </w:t>
+      </w:r>
+    </w:p>
+    <w:p>
+      <w:r>
+        <w:t>Previous part in</w:t>
+      </w:r>
+      <w:r>
+        <w:t xml:space="preserve"> the series can be found at </w:t>
+      </w:r>
+      <w:r>
+        <w:rPr>
+          <w:b/>
+          <w:bCs/>
+        </w:rPr>
+        <w:t>here</w:t>
+      </w:r>
+      <w:r>
+        <w:t xml:space="preserve"> </w:t>
+      </w:r>
+    </w:p>
+    <w:p/>
+    <w:p/>
+    <w:p>
+      <w:r>
+        <w:rPr>
+          <w:b/>
+          <w:bCs/>
+        </w:rPr>
+        <w:t>Disclaimer:</w:t>
+      </w:r>
+      <w:r>
+        <w:t xml:space="preserve"> This article presents a high-level overview of the concept. The actual implementation may require further considerations and adjustments based on specific business requirements and technical constraints.</w:t>
+      </w:r>
+    </w:p>
+    <w:p>
+      <w:r>
+        <w:rPr>
+          <w:b/>
+          <w:bCs/>
+        </w:rPr>
+        <w:t>Note:</w:t>
+      </w:r>
+      <w:r>
+        <w:t xml:space="preserve"> This article is for informational purposes only and does not constitute professional advice.</w:t>
+      </w:r>
+    </w:p>
+    <w:p/>
     <w:p/>
     <w:sectPr>
       <w:pgSz w:w="12240" w:h="15840"/>
@@ -502,7 +2050,7 @@
 </file>
 
 <file path=word/numbering.xml><?xml version="1.0" encoding="utf-8"?>
-<w:numbering xmlns:wpc="http://schemas.microsoft.com/office/word/2010/wordprocessingCanvas" xmlns:cx="http://schemas.microsoft.com/office/drawing/2014/chartex" xmlns:cx1="http://schemas.microsoft.com/office/drawing/2015/9/8/chartex" xmlns:cx2="http://schemas.microsoft.com/office/drawing/2015/10/21/chartex" xmlns:cx3="http://schemas.microsoft.com/office/drawing/2016/5/9/chartex" xmlns:cx4="http://schemas.microsoft.com/office/drawing/2016/5/10/chartex" xmlns:cx5="http://schemas.microsoft.com/office/drawing/2016/5/11/chartex" xmlns:cx6="http://schemas.microsoft.com/office/drawing/2016/5/12/chartex" xmlns:cx7="http://schemas.microsoft.com/office/drawing/2016/5/13/chartex" xmlns:cx8="http://schemas.microsoft.com/office/drawing/2016/5/14/chartex" xmlns:mc="http://schemas.openxmlformats.org/markup-compatibility/2006" xmlns:aink="http://schemas.microsoft.com/office/drawing/2016/ink" xmlns:am3d="http://schemas.microsoft.com/office/drawing/2017/model3d" xmlns:o="urn:schemas-microsoft-com:office:office" xmlns:oel="http://schemas.microsoft.com/office/2019/extlst" xmlns:r="http://schemas.openxmlformats.org/officeDocument/2006/relationships" xmlns:m="http://schemas.openxmlformats.org/officeDocument/2006/math" xmlns:v="urn:schemas-microsoft-com:vml" xmlns:wp14="http://schemas.microsoft.com/office/word/2010/wordprocessingDrawing" xmlns:wp="http://schemas.openxmlformats.org/drawingml/2006/wordprocessingDrawing" xmlns:w10="urn:schemas-microsoft-com:office:word" xmlns:w="http://schemas.openxmlformats.org/wordprocessingml/2006/main" xmlns:w14="http://schemas.microsoft.com/office/word/2010/wordml" xmlns:w15="http://schemas.microsoft.com/office/word/2012/wordml" xmlns:w16cex="http://schemas.microsoft.com/office/word/2018/wordml/cex" xmlns:w16cid="http://schemas.microsoft.com/office/word/2016/wordml/cid" xmlns:w16="http://schemas.microsoft.com/office/word/2018/wordml" xmlns:w16du="http://schemas.microsoft.com/office/word/2023/wordml/word16du" xmlns:w16sdtdh="http://schemas.microsoft.com/office/word/2020/wordml/sdtdatahash" xmlns:w16se="http://schemas.microsoft.com/office/word/2015/wordml/symex" xmlns:wpg="http://schemas.microsoft.com/office/word/2010/wordprocessingGroup" xmlns:wpi="http://schemas.microsoft.com/office/word/2010/wordprocessingInk" xmlns:wne="http://schemas.microsoft.com/office/word/2006/wordml" xmlns:wps="http://schemas.microsoft.com/office/word/2010/wordprocessingShape" mc:Ignorable="w14 w15 w16se w16cid w16 w16cex w16sdtdh w16du wp14">
+<w:numbering xmlns:wpc="http://schemas.microsoft.com/office/word/2010/wordprocessingCanvas" xmlns:cx="http://schemas.microsoft.com/office/drawing/2014/chartex" xmlns:cx1="http://schemas.microsoft.com/office/drawing/2015/9/8/chartex" xmlns:cx2="http://schemas.microsoft.com/office/drawing/2015/10/21/chartex" xmlns:cx3="http://schemas.microsoft.com/office/drawing/2016/5/9/chartex" xmlns:cx4="http://schemas.microsoft.com/office/drawing/2016/5/10/chartex" xmlns:cx5="http://schemas.microsoft.com/office/drawing/2016/5/11/chartex" xmlns:cx6="http://schemas.microsoft.com/office/drawing/2016/5/12/chartex" xmlns:cx7="http://schemas.microsoft.com/office/drawing/2016/5/13/chartex" xmlns:cx8="http://schemas.microsoft.com/office/drawing/2016/5/14/chartex" xmlns:mc="http://schemas.openxmlformats.org/markup-compatibility/2006" xmlns:aink="http://schemas.microsoft.com/office/drawing/2016/ink" xmlns:am3d="http://schemas.microsoft.com/office/drawing/2017/model3d" xmlns:o="urn:schemas-microsoft-com:office:office" xmlns:oel="http://schemas.microsoft.com/office/2019/extlst" xmlns:r="http://schemas.openxmlformats.org/officeDocument/2006/relationships" xmlns:m="http://schemas.openxmlformats.org/officeDocument/2006/math" xmlns:v="urn:schemas-microsoft-com:vml" xmlns:wp14="http://schemas.microsoft.com/office/word/2010/wordprocessingDrawing" xmlns:wp="http://schemas.openxmlformats.org/drawingml/2006/wordprocessingDrawing" xmlns:w10="urn:schemas-microsoft-com:office:word" xmlns:w="http://schemas.openxmlformats.org/wordprocessingml/2006/main" xmlns:w14="http://schemas.microsoft.com/office/word/2010/wordml" xmlns:w15="http://schemas.microsoft.com/office/word/2012/wordml" xmlns:w16cex="http://schemas.microsoft.com/office/word/2018/wordml/cex" xmlns:w16cid="http://schemas.microsoft.com/office/word/2016/wordml/cid" xmlns:w16="http://schemas.microsoft.com/office/word/2018/wordml" xmlns:w16du="http://schemas.microsoft.com/office/word/2023/wordml/word16du" xmlns:w16sdtdh="http://schemas.microsoft.com/office/word/2020/wordml/sdtdatahash" xmlns:w16sdtfl="http://schemas.microsoft.com/office/word/2024/wordml/sdtformatlock" xmlns:w16se="http://schemas.microsoft.com/office/word/2015/wordml/symex" xmlns:wpg="http://schemas.microsoft.com/office/word/2010/wordprocessingGroup" xmlns:wpi="http://schemas.microsoft.com/office/word/2010/wordprocessingInk" xmlns:wne="http://schemas.microsoft.com/office/word/2006/wordml" xmlns:wps="http://schemas.microsoft.com/office/word/2010/wordprocessingShape" mc:Ignorable="w14 w15 w16se w16cid w16 w16cex w16sdtdh w16sdtfl w16du wp14">
   <w:abstractNum w:abstractNumId="0" w15:restartNumberingAfterBreak="0">
     <w:nsid w:val="034E0797"/>
     <w:multiLevelType w:val="multilevel"/>
@@ -653,6 +2201,1395 @@
     </w:lvl>
   </w:abstractNum>
   <w:abstractNum w:abstractNumId="1" w15:restartNumberingAfterBreak="0">
+    <w:nsid w:val="03533357"/>
+    <w:multiLevelType w:val="multilevel"/>
+    <w:tmpl w:val="7B8C3E6A"/>
+    <w:lvl w:ilvl="0">
+      <w:start w:val="1"/>
+      <w:numFmt w:val="bullet"/>
+      <w:lvlText w:val=""/>
+      <w:lvlJc w:val="left"/>
+      <w:pPr>
+        <w:tabs>
+          <w:tab w:val="num" w:pos="360"/>
+        </w:tabs>
+        <w:ind w:left="360" w:hanging="360"/>
+      </w:pPr>
+      <w:rPr>
+        <w:rFonts w:ascii="Symbol" w:hAnsi="Symbol" w:hint="default"/>
+        <w:sz w:val="20"/>
+      </w:rPr>
+    </w:lvl>
+    <w:lvl w:ilvl="1">
+      <w:start w:val="1"/>
+      <w:numFmt w:val="bullet"/>
+      <w:lvlText w:val="o"/>
+      <w:lvlJc w:val="left"/>
+      <w:pPr>
+        <w:tabs>
+          <w:tab w:val="num" w:pos="1080"/>
+        </w:tabs>
+        <w:ind w:left="1080" w:hanging="360"/>
+      </w:pPr>
+      <w:rPr>
+        <w:rFonts w:ascii="Courier New" w:hAnsi="Courier New" w:hint="default"/>
+        <w:sz w:val="20"/>
+      </w:rPr>
+    </w:lvl>
+    <w:lvl w:ilvl="2" w:tentative="1">
+      <w:start w:val="1"/>
+      <w:numFmt w:val="bullet"/>
+      <w:lvlText w:val=""/>
+      <w:lvlJc w:val="left"/>
+      <w:pPr>
+        <w:tabs>
+          <w:tab w:val="num" w:pos="1800"/>
+        </w:tabs>
+        <w:ind w:left="1800" w:hanging="360"/>
+      </w:pPr>
+      <w:rPr>
+        <w:rFonts w:ascii="Wingdings" w:hAnsi="Wingdings" w:hint="default"/>
+        <w:sz w:val="20"/>
+      </w:rPr>
+    </w:lvl>
+    <w:lvl w:ilvl="3" w:tentative="1">
+      <w:start w:val="1"/>
+      <w:numFmt w:val="bullet"/>
+      <w:lvlText w:val=""/>
+      <w:lvlJc w:val="left"/>
+      <w:pPr>
+        <w:tabs>
+          <w:tab w:val="num" w:pos="2520"/>
+        </w:tabs>
+        <w:ind w:left="2520" w:hanging="360"/>
+      </w:pPr>
+      <w:rPr>
+        <w:rFonts w:ascii="Wingdings" w:hAnsi="Wingdings" w:hint="default"/>
+        <w:sz w:val="20"/>
+      </w:rPr>
+    </w:lvl>
+    <w:lvl w:ilvl="4" w:tentative="1">
+      <w:start w:val="1"/>
+      <w:numFmt w:val="bullet"/>
+      <w:lvlText w:val=""/>
+      <w:lvlJc w:val="left"/>
+      <w:pPr>
+        <w:tabs>
+          <w:tab w:val="num" w:pos="3240"/>
+        </w:tabs>
+        <w:ind w:left="3240" w:hanging="360"/>
+      </w:pPr>
+      <w:rPr>
+        <w:rFonts w:ascii="Wingdings" w:hAnsi="Wingdings" w:hint="default"/>
+        <w:sz w:val="20"/>
+      </w:rPr>
+    </w:lvl>
+    <w:lvl w:ilvl="5" w:tentative="1">
+      <w:start w:val="1"/>
+      <w:numFmt w:val="bullet"/>
+      <w:lvlText w:val=""/>
+      <w:lvlJc w:val="left"/>
+      <w:pPr>
+        <w:tabs>
+          <w:tab w:val="num" w:pos="3960"/>
+        </w:tabs>
+        <w:ind w:left="3960" w:hanging="360"/>
+      </w:pPr>
+      <w:rPr>
+        <w:rFonts w:ascii="Wingdings" w:hAnsi="Wingdings" w:hint="default"/>
+        <w:sz w:val="20"/>
+      </w:rPr>
+    </w:lvl>
+    <w:lvl w:ilvl="6" w:tentative="1">
+      <w:start w:val="1"/>
+      <w:numFmt w:val="bullet"/>
+      <w:lvlText w:val=""/>
+      <w:lvlJc w:val="left"/>
+      <w:pPr>
+        <w:tabs>
+          <w:tab w:val="num" w:pos="4680"/>
+        </w:tabs>
+        <w:ind w:left="4680" w:hanging="360"/>
+      </w:pPr>
+      <w:rPr>
+        <w:rFonts w:ascii="Wingdings" w:hAnsi="Wingdings" w:hint="default"/>
+        <w:sz w:val="20"/>
+      </w:rPr>
+    </w:lvl>
+    <w:lvl w:ilvl="7" w:tentative="1">
+      <w:start w:val="1"/>
+      <w:numFmt w:val="bullet"/>
+      <w:lvlText w:val=""/>
+      <w:lvlJc w:val="left"/>
+      <w:pPr>
+        <w:tabs>
+          <w:tab w:val="num" w:pos="5400"/>
+        </w:tabs>
+        <w:ind w:left="5400" w:hanging="360"/>
+      </w:pPr>
+      <w:rPr>
+        <w:rFonts w:ascii="Wingdings" w:hAnsi="Wingdings" w:hint="default"/>
+        <w:sz w:val="20"/>
+      </w:rPr>
+    </w:lvl>
+    <w:lvl w:ilvl="8" w:tentative="1">
+      <w:start w:val="1"/>
+      <w:numFmt w:val="bullet"/>
+      <w:lvlText w:val=""/>
+      <w:lvlJc w:val="left"/>
+      <w:pPr>
+        <w:tabs>
+          <w:tab w:val="num" w:pos="6120"/>
+        </w:tabs>
+        <w:ind w:left="6120" w:hanging="360"/>
+      </w:pPr>
+      <w:rPr>
+        <w:rFonts w:ascii="Wingdings" w:hAnsi="Wingdings" w:hint="default"/>
+        <w:sz w:val="20"/>
+      </w:rPr>
+    </w:lvl>
+  </w:abstractNum>
+  <w:abstractNum w:abstractNumId="2" w15:restartNumberingAfterBreak="0">
+    <w:nsid w:val="049C71AD"/>
+    <w:multiLevelType w:val="multilevel"/>
+    <w:tmpl w:val="825EEF8E"/>
+    <w:lvl w:ilvl="0">
+      <w:start w:val="1"/>
+      <w:numFmt w:val="bullet"/>
+      <w:lvlText w:val=""/>
+      <w:lvlJc w:val="left"/>
+      <w:pPr>
+        <w:tabs>
+          <w:tab w:val="num" w:pos="720"/>
+        </w:tabs>
+        <w:ind w:left="720" w:hanging="360"/>
+      </w:pPr>
+      <w:rPr>
+        <w:rFonts w:ascii="Symbol" w:hAnsi="Symbol" w:hint="default"/>
+        <w:sz w:val="20"/>
+      </w:rPr>
+    </w:lvl>
+    <w:lvl w:ilvl="1" w:tentative="1">
+      <w:start w:val="1"/>
+      <w:numFmt w:val="bullet"/>
+      <w:lvlText w:val="o"/>
+      <w:lvlJc w:val="left"/>
+      <w:pPr>
+        <w:tabs>
+          <w:tab w:val="num" w:pos="1440"/>
+        </w:tabs>
+        <w:ind w:left="1440" w:hanging="360"/>
+      </w:pPr>
+      <w:rPr>
+        <w:rFonts w:ascii="Courier New" w:hAnsi="Courier New" w:hint="default"/>
+        <w:sz w:val="20"/>
+      </w:rPr>
+    </w:lvl>
+    <w:lvl w:ilvl="2" w:tentative="1">
+      <w:start w:val="1"/>
+      <w:numFmt w:val="bullet"/>
+      <w:lvlText w:val=""/>
+      <w:lvlJc w:val="left"/>
+      <w:pPr>
+        <w:tabs>
+          <w:tab w:val="num" w:pos="2160"/>
+        </w:tabs>
+        <w:ind w:left="2160" w:hanging="360"/>
+      </w:pPr>
+      <w:rPr>
+        <w:rFonts w:ascii="Wingdings" w:hAnsi="Wingdings" w:hint="default"/>
+        <w:sz w:val="20"/>
+      </w:rPr>
+    </w:lvl>
+    <w:lvl w:ilvl="3" w:tentative="1">
+      <w:start w:val="1"/>
+      <w:numFmt w:val="bullet"/>
+      <w:lvlText w:val=""/>
+      <w:lvlJc w:val="left"/>
+      <w:pPr>
+        <w:tabs>
+          <w:tab w:val="num" w:pos="2880"/>
+        </w:tabs>
+        <w:ind w:left="2880" w:hanging="360"/>
+      </w:pPr>
+      <w:rPr>
+        <w:rFonts w:ascii="Wingdings" w:hAnsi="Wingdings" w:hint="default"/>
+        <w:sz w:val="20"/>
+      </w:rPr>
+    </w:lvl>
+    <w:lvl w:ilvl="4" w:tentative="1">
+      <w:start w:val="1"/>
+      <w:numFmt w:val="bullet"/>
+      <w:lvlText w:val=""/>
+      <w:lvlJc w:val="left"/>
+      <w:pPr>
+        <w:tabs>
+          <w:tab w:val="num" w:pos="3600"/>
+        </w:tabs>
+        <w:ind w:left="3600" w:hanging="360"/>
+      </w:pPr>
+      <w:rPr>
+        <w:rFonts w:ascii="Wingdings" w:hAnsi="Wingdings" w:hint="default"/>
+        <w:sz w:val="20"/>
+      </w:rPr>
+    </w:lvl>
+    <w:lvl w:ilvl="5" w:tentative="1">
+      <w:start w:val="1"/>
+      <w:numFmt w:val="bullet"/>
+      <w:lvlText w:val=""/>
+      <w:lvlJc w:val="left"/>
+      <w:pPr>
+        <w:tabs>
+          <w:tab w:val="num" w:pos="4320"/>
+        </w:tabs>
+        <w:ind w:left="4320" w:hanging="360"/>
+      </w:pPr>
+      <w:rPr>
+        <w:rFonts w:ascii="Wingdings" w:hAnsi="Wingdings" w:hint="default"/>
+        <w:sz w:val="20"/>
+      </w:rPr>
+    </w:lvl>
+    <w:lvl w:ilvl="6" w:tentative="1">
+      <w:start w:val="1"/>
+      <w:numFmt w:val="bullet"/>
+      <w:lvlText w:val=""/>
+      <w:lvlJc w:val="left"/>
+      <w:pPr>
+        <w:tabs>
+          <w:tab w:val="num" w:pos="5040"/>
+        </w:tabs>
+        <w:ind w:left="5040" w:hanging="360"/>
+      </w:pPr>
+      <w:rPr>
+        <w:rFonts w:ascii="Wingdings" w:hAnsi="Wingdings" w:hint="default"/>
+        <w:sz w:val="20"/>
+      </w:rPr>
+    </w:lvl>
+    <w:lvl w:ilvl="7" w:tentative="1">
+      <w:start w:val="1"/>
+      <w:numFmt w:val="bullet"/>
+      <w:lvlText w:val=""/>
+      <w:lvlJc w:val="left"/>
+      <w:pPr>
+        <w:tabs>
+          <w:tab w:val="num" w:pos="5760"/>
+        </w:tabs>
+        <w:ind w:left="5760" w:hanging="360"/>
+      </w:pPr>
+      <w:rPr>
+        <w:rFonts w:ascii="Wingdings" w:hAnsi="Wingdings" w:hint="default"/>
+        <w:sz w:val="20"/>
+      </w:rPr>
+    </w:lvl>
+    <w:lvl w:ilvl="8" w:tentative="1">
+      <w:start w:val="1"/>
+      <w:numFmt w:val="bullet"/>
+      <w:lvlText w:val=""/>
+      <w:lvlJc w:val="left"/>
+      <w:pPr>
+        <w:tabs>
+          <w:tab w:val="num" w:pos="6480"/>
+        </w:tabs>
+        <w:ind w:left="6480" w:hanging="360"/>
+      </w:pPr>
+      <w:rPr>
+        <w:rFonts w:ascii="Wingdings" w:hAnsi="Wingdings" w:hint="default"/>
+        <w:sz w:val="20"/>
+      </w:rPr>
+    </w:lvl>
+  </w:abstractNum>
+  <w:abstractNum w:abstractNumId="3" w15:restartNumberingAfterBreak="0">
+    <w:nsid w:val="0B376C95"/>
+    <w:multiLevelType w:val="multilevel"/>
+    <w:tmpl w:val="D166B988"/>
+    <w:lvl w:ilvl="0">
+      <w:start w:val="1"/>
+      <w:numFmt w:val="decimal"/>
+      <w:lvlText w:val="%1."/>
+      <w:lvlJc w:val="left"/>
+      <w:pPr>
+        <w:tabs>
+          <w:tab w:val="num" w:pos="720"/>
+        </w:tabs>
+        <w:ind w:left="720" w:hanging="360"/>
+      </w:pPr>
+    </w:lvl>
+    <w:lvl w:ilvl="1">
+      <w:start w:val="1"/>
+      <w:numFmt w:val="bullet"/>
+      <w:lvlText w:val="o"/>
+      <w:lvlJc w:val="left"/>
+      <w:pPr>
+        <w:tabs>
+          <w:tab w:val="num" w:pos="1440"/>
+        </w:tabs>
+        <w:ind w:left="1440" w:hanging="360"/>
+      </w:pPr>
+      <w:rPr>
+        <w:rFonts w:ascii="Courier New" w:hAnsi="Courier New" w:hint="default"/>
+        <w:sz w:val="20"/>
+      </w:rPr>
+    </w:lvl>
+    <w:lvl w:ilvl="2" w:tentative="1">
+      <w:start w:val="1"/>
+      <w:numFmt w:val="decimal"/>
+      <w:lvlText w:val="%3."/>
+      <w:lvlJc w:val="left"/>
+      <w:pPr>
+        <w:tabs>
+          <w:tab w:val="num" w:pos="2160"/>
+        </w:tabs>
+        <w:ind w:left="2160" w:hanging="360"/>
+      </w:pPr>
+    </w:lvl>
+    <w:lvl w:ilvl="3" w:tentative="1">
+      <w:start w:val="1"/>
+      <w:numFmt w:val="decimal"/>
+      <w:lvlText w:val="%4."/>
+      <w:lvlJc w:val="left"/>
+      <w:pPr>
+        <w:tabs>
+          <w:tab w:val="num" w:pos="2880"/>
+        </w:tabs>
+        <w:ind w:left="2880" w:hanging="360"/>
+      </w:pPr>
+    </w:lvl>
+    <w:lvl w:ilvl="4" w:tentative="1">
+      <w:start w:val="1"/>
+      <w:numFmt w:val="decimal"/>
+      <w:lvlText w:val="%5."/>
+      <w:lvlJc w:val="left"/>
+      <w:pPr>
+        <w:tabs>
+          <w:tab w:val="num" w:pos="3600"/>
+        </w:tabs>
+        <w:ind w:left="3600" w:hanging="360"/>
+      </w:pPr>
+    </w:lvl>
+    <w:lvl w:ilvl="5" w:tentative="1">
+      <w:start w:val="1"/>
+      <w:numFmt w:val="decimal"/>
+      <w:lvlText w:val="%6."/>
+      <w:lvlJc w:val="left"/>
+      <w:pPr>
+        <w:tabs>
+          <w:tab w:val="num" w:pos="4320"/>
+        </w:tabs>
+        <w:ind w:left="4320" w:hanging="360"/>
+      </w:pPr>
+    </w:lvl>
+    <w:lvl w:ilvl="6" w:tentative="1">
+      <w:start w:val="1"/>
+      <w:numFmt w:val="decimal"/>
+      <w:lvlText w:val="%7."/>
+      <w:lvlJc w:val="left"/>
+      <w:pPr>
+        <w:tabs>
+          <w:tab w:val="num" w:pos="5040"/>
+        </w:tabs>
+        <w:ind w:left="5040" w:hanging="360"/>
+      </w:pPr>
+    </w:lvl>
+    <w:lvl w:ilvl="7" w:tentative="1">
+      <w:start w:val="1"/>
+      <w:numFmt w:val="decimal"/>
+      <w:lvlText w:val="%8."/>
+      <w:lvlJc w:val="left"/>
+      <w:pPr>
+        <w:tabs>
+          <w:tab w:val="num" w:pos="5760"/>
+        </w:tabs>
+        <w:ind w:left="5760" w:hanging="360"/>
+      </w:pPr>
+    </w:lvl>
+    <w:lvl w:ilvl="8" w:tentative="1">
+      <w:start w:val="1"/>
+      <w:numFmt w:val="decimal"/>
+      <w:lvlText w:val="%9."/>
+      <w:lvlJc w:val="left"/>
+      <w:pPr>
+        <w:tabs>
+          <w:tab w:val="num" w:pos="6480"/>
+        </w:tabs>
+        <w:ind w:left="6480" w:hanging="360"/>
+      </w:pPr>
+    </w:lvl>
+  </w:abstractNum>
+  <w:abstractNum w:abstractNumId="4" w15:restartNumberingAfterBreak="0">
+    <w:nsid w:val="15C97276"/>
+    <w:multiLevelType w:val="multilevel"/>
+    <w:tmpl w:val="ECD072EE"/>
+    <w:lvl w:ilvl="0">
+      <w:start w:val="1"/>
+      <w:numFmt w:val="bullet"/>
+      <w:lvlText w:val=""/>
+      <w:lvlJc w:val="left"/>
+      <w:pPr>
+        <w:tabs>
+          <w:tab w:val="num" w:pos="360"/>
+        </w:tabs>
+        <w:ind w:left="360" w:hanging="360"/>
+      </w:pPr>
+      <w:rPr>
+        <w:rFonts w:ascii="Symbol" w:hAnsi="Symbol" w:hint="default"/>
+        <w:sz w:val="20"/>
+      </w:rPr>
+    </w:lvl>
+    <w:lvl w:ilvl="1" w:tentative="1">
+      <w:start w:val="1"/>
+      <w:numFmt w:val="bullet"/>
+      <w:lvlText w:val="o"/>
+      <w:lvlJc w:val="left"/>
+      <w:pPr>
+        <w:tabs>
+          <w:tab w:val="num" w:pos="1080"/>
+        </w:tabs>
+        <w:ind w:left="1080" w:hanging="360"/>
+      </w:pPr>
+      <w:rPr>
+        <w:rFonts w:ascii="Courier New" w:hAnsi="Courier New" w:hint="default"/>
+        <w:sz w:val="20"/>
+      </w:rPr>
+    </w:lvl>
+    <w:lvl w:ilvl="2" w:tentative="1">
+      <w:start w:val="1"/>
+      <w:numFmt w:val="bullet"/>
+      <w:lvlText w:val=""/>
+      <w:lvlJc w:val="left"/>
+      <w:pPr>
+        <w:tabs>
+          <w:tab w:val="num" w:pos="1800"/>
+        </w:tabs>
+        <w:ind w:left="1800" w:hanging="360"/>
+      </w:pPr>
+      <w:rPr>
+        <w:rFonts w:ascii="Wingdings" w:hAnsi="Wingdings" w:hint="default"/>
+        <w:sz w:val="20"/>
+      </w:rPr>
+    </w:lvl>
+    <w:lvl w:ilvl="3" w:tentative="1">
+      <w:start w:val="1"/>
+      <w:numFmt w:val="bullet"/>
+      <w:lvlText w:val=""/>
+      <w:lvlJc w:val="left"/>
+      <w:pPr>
+        <w:tabs>
+          <w:tab w:val="num" w:pos="2520"/>
+        </w:tabs>
+        <w:ind w:left="2520" w:hanging="360"/>
+      </w:pPr>
+      <w:rPr>
+        <w:rFonts w:ascii="Wingdings" w:hAnsi="Wingdings" w:hint="default"/>
+        <w:sz w:val="20"/>
+      </w:rPr>
+    </w:lvl>
+    <w:lvl w:ilvl="4" w:tentative="1">
+      <w:start w:val="1"/>
+      <w:numFmt w:val="bullet"/>
+      <w:lvlText w:val=""/>
+      <w:lvlJc w:val="left"/>
+      <w:pPr>
+        <w:tabs>
+          <w:tab w:val="num" w:pos="3240"/>
+        </w:tabs>
+        <w:ind w:left="3240" w:hanging="360"/>
+      </w:pPr>
+      <w:rPr>
+        <w:rFonts w:ascii="Wingdings" w:hAnsi="Wingdings" w:hint="default"/>
+        <w:sz w:val="20"/>
+      </w:rPr>
+    </w:lvl>
+    <w:lvl w:ilvl="5" w:tentative="1">
+      <w:start w:val="1"/>
+      <w:numFmt w:val="bullet"/>
+      <w:lvlText w:val=""/>
+      <w:lvlJc w:val="left"/>
+      <w:pPr>
+        <w:tabs>
+          <w:tab w:val="num" w:pos="3960"/>
+        </w:tabs>
+        <w:ind w:left="3960" w:hanging="360"/>
+      </w:pPr>
+      <w:rPr>
+        <w:rFonts w:ascii="Wingdings" w:hAnsi="Wingdings" w:hint="default"/>
+        <w:sz w:val="20"/>
+      </w:rPr>
+    </w:lvl>
+    <w:lvl w:ilvl="6" w:tentative="1">
+      <w:start w:val="1"/>
+      <w:numFmt w:val="bullet"/>
+      <w:lvlText w:val=""/>
+      <w:lvlJc w:val="left"/>
+      <w:pPr>
+        <w:tabs>
+          <w:tab w:val="num" w:pos="4680"/>
+        </w:tabs>
+        <w:ind w:left="4680" w:hanging="360"/>
+      </w:pPr>
+      <w:rPr>
+        <w:rFonts w:ascii="Wingdings" w:hAnsi="Wingdings" w:hint="default"/>
+        <w:sz w:val="20"/>
+      </w:rPr>
+    </w:lvl>
+    <w:lvl w:ilvl="7" w:tentative="1">
+      <w:start w:val="1"/>
+      <w:numFmt w:val="bullet"/>
+      <w:lvlText w:val=""/>
+      <w:lvlJc w:val="left"/>
+      <w:pPr>
+        <w:tabs>
+          <w:tab w:val="num" w:pos="5400"/>
+        </w:tabs>
+        <w:ind w:left="5400" w:hanging="360"/>
+      </w:pPr>
+      <w:rPr>
+        <w:rFonts w:ascii="Wingdings" w:hAnsi="Wingdings" w:hint="default"/>
+        <w:sz w:val="20"/>
+      </w:rPr>
+    </w:lvl>
+    <w:lvl w:ilvl="8" w:tentative="1">
+      <w:start w:val="1"/>
+      <w:numFmt w:val="bullet"/>
+      <w:lvlText w:val=""/>
+      <w:lvlJc w:val="left"/>
+      <w:pPr>
+        <w:tabs>
+          <w:tab w:val="num" w:pos="6120"/>
+        </w:tabs>
+        <w:ind w:left="6120" w:hanging="360"/>
+      </w:pPr>
+      <w:rPr>
+        <w:rFonts w:ascii="Wingdings" w:hAnsi="Wingdings" w:hint="default"/>
+        <w:sz w:val="20"/>
+      </w:rPr>
+    </w:lvl>
+  </w:abstractNum>
+  <w:abstractNum w:abstractNumId="5" w15:restartNumberingAfterBreak="0">
+    <w:nsid w:val="160D22C3"/>
+    <w:multiLevelType w:val="multilevel"/>
+    <w:tmpl w:val="8BD26006"/>
+    <w:lvl w:ilvl="0">
+      <w:start w:val="1"/>
+      <w:numFmt w:val="bullet"/>
+      <w:lvlText w:val=""/>
+      <w:lvlJc w:val="left"/>
+      <w:pPr>
+        <w:tabs>
+          <w:tab w:val="num" w:pos="360"/>
+        </w:tabs>
+        <w:ind w:left="360" w:hanging="360"/>
+      </w:pPr>
+      <w:rPr>
+        <w:rFonts w:ascii="Symbol" w:hAnsi="Symbol" w:hint="default"/>
+      </w:rPr>
+    </w:lvl>
+    <w:lvl w:ilvl="1" w:tentative="1">
+      <w:start w:val="1"/>
+      <w:numFmt w:val="decimal"/>
+      <w:lvlText w:val="%2."/>
+      <w:lvlJc w:val="left"/>
+      <w:pPr>
+        <w:tabs>
+          <w:tab w:val="num" w:pos="1080"/>
+        </w:tabs>
+        <w:ind w:left="1080" w:hanging="360"/>
+      </w:pPr>
+    </w:lvl>
+    <w:lvl w:ilvl="2" w:tentative="1">
+      <w:start w:val="1"/>
+      <w:numFmt w:val="decimal"/>
+      <w:lvlText w:val="%3."/>
+      <w:lvlJc w:val="left"/>
+      <w:pPr>
+        <w:tabs>
+          <w:tab w:val="num" w:pos="1800"/>
+        </w:tabs>
+        <w:ind w:left="1800" w:hanging="360"/>
+      </w:pPr>
+    </w:lvl>
+    <w:lvl w:ilvl="3" w:tentative="1">
+      <w:start w:val="1"/>
+      <w:numFmt w:val="decimal"/>
+      <w:lvlText w:val="%4."/>
+      <w:lvlJc w:val="left"/>
+      <w:pPr>
+        <w:tabs>
+          <w:tab w:val="num" w:pos="2520"/>
+        </w:tabs>
+        <w:ind w:left="2520" w:hanging="360"/>
+      </w:pPr>
+    </w:lvl>
+    <w:lvl w:ilvl="4" w:tentative="1">
+      <w:start w:val="1"/>
+      <w:numFmt w:val="decimal"/>
+      <w:lvlText w:val="%5."/>
+      <w:lvlJc w:val="left"/>
+      <w:pPr>
+        <w:tabs>
+          <w:tab w:val="num" w:pos="3240"/>
+        </w:tabs>
+        <w:ind w:left="3240" w:hanging="360"/>
+      </w:pPr>
+    </w:lvl>
+    <w:lvl w:ilvl="5" w:tentative="1">
+      <w:start w:val="1"/>
+      <w:numFmt w:val="decimal"/>
+      <w:lvlText w:val="%6."/>
+      <w:lvlJc w:val="left"/>
+      <w:pPr>
+        <w:tabs>
+          <w:tab w:val="num" w:pos="3960"/>
+        </w:tabs>
+        <w:ind w:left="3960" w:hanging="360"/>
+      </w:pPr>
+    </w:lvl>
+    <w:lvl w:ilvl="6" w:tentative="1">
+      <w:start w:val="1"/>
+      <w:numFmt w:val="decimal"/>
+      <w:lvlText w:val="%7."/>
+      <w:lvlJc w:val="left"/>
+      <w:pPr>
+        <w:tabs>
+          <w:tab w:val="num" w:pos="4680"/>
+        </w:tabs>
+        <w:ind w:left="4680" w:hanging="360"/>
+      </w:pPr>
+    </w:lvl>
+    <w:lvl w:ilvl="7" w:tentative="1">
+      <w:start w:val="1"/>
+      <w:numFmt w:val="decimal"/>
+      <w:lvlText w:val="%8."/>
+      <w:lvlJc w:val="left"/>
+      <w:pPr>
+        <w:tabs>
+          <w:tab w:val="num" w:pos="5400"/>
+        </w:tabs>
+        <w:ind w:left="5400" w:hanging="360"/>
+      </w:pPr>
+    </w:lvl>
+    <w:lvl w:ilvl="8" w:tentative="1">
+      <w:start w:val="1"/>
+      <w:numFmt w:val="decimal"/>
+      <w:lvlText w:val="%9."/>
+      <w:lvlJc w:val="left"/>
+      <w:pPr>
+        <w:tabs>
+          <w:tab w:val="num" w:pos="6120"/>
+        </w:tabs>
+        <w:ind w:left="6120" w:hanging="360"/>
+      </w:pPr>
+    </w:lvl>
+  </w:abstractNum>
+  <w:abstractNum w:abstractNumId="6" w15:restartNumberingAfterBreak="0">
+    <w:nsid w:val="1C941359"/>
+    <w:multiLevelType w:val="multilevel"/>
+    <w:tmpl w:val="EF2620F2"/>
+    <w:lvl w:ilvl="0">
+      <w:start w:val="1"/>
+      <w:numFmt w:val="bullet"/>
+      <w:lvlText w:val=""/>
+      <w:lvlJc w:val="left"/>
+      <w:pPr>
+        <w:tabs>
+          <w:tab w:val="num" w:pos="720"/>
+        </w:tabs>
+        <w:ind w:left="720" w:hanging="360"/>
+      </w:pPr>
+      <w:rPr>
+        <w:rFonts w:ascii="Symbol" w:hAnsi="Symbol" w:hint="default"/>
+        <w:sz w:val="20"/>
+      </w:rPr>
+    </w:lvl>
+    <w:lvl w:ilvl="1">
+      <w:start w:val="1"/>
+      <w:numFmt w:val="bullet"/>
+      <w:lvlText w:val="o"/>
+      <w:lvlJc w:val="left"/>
+      <w:pPr>
+        <w:tabs>
+          <w:tab w:val="num" w:pos="1440"/>
+        </w:tabs>
+        <w:ind w:left="1440" w:hanging="360"/>
+      </w:pPr>
+      <w:rPr>
+        <w:rFonts w:ascii="Courier New" w:hAnsi="Courier New" w:hint="default"/>
+        <w:sz w:val="20"/>
+      </w:rPr>
+    </w:lvl>
+    <w:lvl w:ilvl="2" w:tentative="1">
+      <w:start w:val="1"/>
+      <w:numFmt w:val="bullet"/>
+      <w:lvlText w:val=""/>
+      <w:lvlJc w:val="left"/>
+      <w:pPr>
+        <w:tabs>
+          <w:tab w:val="num" w:pos="2160"/>
+        </w:tabs>
+        <w:ind w:left="2160" w:hanging="360"/>
+      </w:pPr>
+      <w:rPr>
+        <w:rFonts w:ascii="Wingdings" w:hAnsi="Wingdings" w:hint="default"/>
+        <w:sz w:val="20"/>
+      </w:rPr>
+    </w:lvl>
+    <w:lvl w:ilvl="3" w:tentative="1">
+      <w:start w:val="1"/>
+      <w:numFmt w:val="bullet"/>
+      <w:lvlText w:val=""/>
+      <w:lvlJc w:val="left"/>
+      <w:pPr>
+        <w:tabs>
+          <w:tab w:val="num" w:pos="2880"/>
+        </w:tabs>
+        <w:ind w:left="2880" w:hanging="360"/>
+      </w:pPr>
+      <w:rPr>
+        <w:rFonts w:ascii="Wingdings" w:hAnsi="Wingdings" w:hint="default"/>
+        <w:sz w:val="20"/>
+      </w:rPr>
+    </w:lvl>
+    <w:lvl w:ilvl="4" w:tentative="1">
+      <w:start w:val="1"/>
+      <w:numFmt w:val="bullet"/>
+      <w:lvlText w:val=""/>
+      <w:lvlJc w:val="left"/>
+      <w:pPr>
+        <w:tabs>
+          <w:tab w:val="num" w:pos="3600"/>
+        </w:tabs>
+        <w:ind w:left="3600" w:hanging="360"/>
+      </w:pPr>
+      <w:rPr>
+        <w:rFonts w:ascii="Wingdings" w:hAnsi="Wingdings" w:hint="default"/>
+        <w:sz w:val="20"/>
+      </w:rPr>
+    </w:lvl>
+    <w:lvl w:ilvl="5" w:tentative="1">
+      <w:start w:val="1"/>
+      <w:numFmt w:val="bullet"/>
+      <w:lvlText w:val=""/>
+      <w:lvlJc w:val="left"/>
+      <w:pPr>
+        <w:tabs>
+          <w:tab w:val="num" w:pos="4320"/>
+        </w:tabs>
+        <w:ind w:left="4320" w:hanging="360"/>
+      </w:pPr>
+      <w:rPr>
+        <w:rFonts w:ascii="Wingdings" w:hAnsi="Wingdings" w:hint="default"/>
+        <w:sz w:val="20"/>
+      </w:rPr>
+    </w:lvl>
+    <w:lvl w:ilvl="6" w:tentative="1">
+      <w:start w:val="1"/>
+      <w:numFmt w:val="bullet"/>
+      <w:lvlText w:val=""/>
+      <w:lvlJc w:val="left"/>
+      <w:pPr>
+        <w:tabs>
+          <w:tab w:val="num" w:pos="5040"/>
+        </w:tabs>
+        <w:ind w:left="5040" w:hanging="360"/>
+      </w:pPr>
+      <w:rPr>
+        <w:rFonts w:ascii="Wingdings" w:hAnsi="Wingdings" w:hint="default"/>
+        <w:sz w:val="20"/>
+      </w:rPr>
+    </w:lvl>
+    <w:lvl w:ilvl="7" w:tentative="1">
+      <w:start w:val="1"/>
+      <w:numFmt w:val="bullet"/>
+      <w:lvlText w:val=""/>
+      <w:lvlJc w:val="left"/>
+      <w:pPr>
+        <w:tabs>
+          <w:tab w:val="num" w:pos="5760"/>
+        </w:tabs>
+        <w:ind w:left="5760" w:hanging="360"/>
+      </w:pPr>
+      <w:rPr>
+        <w:rFonts w:ascii="Wingdings" w:hAnsi="Wingdings" w:hint="default"/>
+        <w:sz w:val="20"/>
+      </w:rPr>
+    </w:lvl>
+    <w:lvl w:ilvl="8" w:tentative="1">
+      <w:start w:val="1"/>
+      <w:numFmt w:val="bullet"/>
+      <w:lvlText w:val=""/>
+      <w:lvlJc w:val="left"/>
+      <w:pPr>
+        <w:tabs>
+          <w:tab w:val="num" w:pos="6480"/>
+        </w:tabs>
+        <w:ind w:left="6480" w:hanging="360"/>
+      </w:pPr>
+      <w:rPr>
+        <w:rFonts w:ascii="Wingdings" w:hAnsi="Wingdings" w:hint="default"/>
+        <w:sz w:val="20"/>
+      </w:rPr>
+    </w:lvl>
+  </w:abstractNum>
+  <w:abstractNum w:abstractNumId="7" w15:restartNumberingAfterBreak="0">
+    <w:nsid w:val="20201E68"/>
+    <w:multiLevelType w:val="multilevel"/>
+    <w:tmpl w:val="5C06B06E"/>
+    <w:lvl w:ilvl="0">
+      <w:start w:val="1"/>
+      <w:numFmt w:val="decimal"/>
+      <w:lvlText w:val="%1."/>
+      <w:lvlJc w:val="left"/>
+      <w:pPr>
+        <w:tabs>
+          <w:tab w:val="num" w:pos="720"/>
+        </w:tabs>
+        <w:ind w:left="720" w:hanging="360"/>
+      </w:pPr>
+    </w:lvl>
+    <w:lvl w:ilvl="1">
+      <w:start w:val="1"/>
+      <w:numFmt w:val="bullet"/>
+      <w:lvlText w:val="o"/>
+      <w:lvlJc w:val="left"/>
+      <w:pPr>
+        <w:tabs>
+          <w:tab w:val="num" w:pos="1440"/>
+        </w:tabs>
+        <w:ind w:left="1440" w:hanging="360"/>
+      </w:pPr>
+      <w:rPr>
+        <w:rFonts w:ascii="Courier New" w:hAnsi="Courier New" w:hint="default"/>
+        <w:sz w:val="20"/>
+      </w:rPr>
+    </w:lvl>
+    <w:lvl w:ilvl="2" w:tentative="1">
+      <w:start w:val="1"/>
+      <w:numFmt w:val="decimal"/>
+      <w:lvlText w:val="%3."/>
+      <w:lvlJc w:val="left"/>
+      <w:pPr>
+        <w:tabs>
+          <w:tab w:val="num" w:pos="2160"/>
+        </w:tabs>
+        <w:ind w:left="2160" w:hanging="360"/>
+      </w:pPr>
+    </w:lvl>
+    <w:lvl w:ilvl="3" w:tentative="1">
+      <w:start w:val="1"/>
+      <w:numFmt w:val="decimal"/>
+      <w:lvlText w:val="%4."/>
+      <w:lvlJc w:val="left"/>
+      <w:pPr>
+        <w:tabs>
+          <w:tab w:val="num" w:pos="2880"/>
+        </w:tabs>
+        <w:ind w:left="2880" w:hanging="360"/>
+      </w:pPr>
+    </w:lvl>
+    <w:lvl w:ilvl="4" w:tentative="1">
+      <w:start w:val="1"/>
+      <w:numFmt w:val="decimal"/>
+      <w:lvlText w:val="%5."/>
+      <w:lvlJc w:val="left"/>
+      <w:pPr>
+        <w:tabs>
+          <w:tab w:val="num" w:pos="3600"/>
+        </w:tabs>
+        <w:ind w:left="3600" w:hanging="360"/>
+      </w:pPr>
+    </w:lvl>
+    <w:lvl w:ilvl="5" w:tentative="1">
+      <w:start w:val="1"/>
+      <w:numFmt w:val="decimal"/>
+      <w:lvlText w:val="%6."/>
+      <w:lvlJc w:val="left"/>
+      <w:pPr>
+        <w:tabs>
+          <w:tab w:val="num" w:pos="4320"/>
+        </w:tabs>
+        <w:ind w:left="4320" w:hanging="360"/>
+      </w:pPr>
+    </w:lvl>
+    <w:lvl w:ilvl="6" w:tentative="1">
+      <w:start w:val="1"/>
+      <w:numFmt w:val="decimal"/>
+      <w:lvlText w:val="%7."/>
+      <w:lvlJc w:val="left"/>
+      <w:pPr>
+        <w:tabs>
+          <w:tab w:val="num" w:pos="5040"/>
+        </w:tabs>
+        <w:ind w:left="5040" w:hanging="360"/>
+      </w:pPr>
+    </w:lvl>
+    <w:lvl w:ilvl="7" w:tentative="1">
+      <w:start w:val="1"/>
+      <w:numFmt w:val="decimal"/>
+      <w:lvlText w:val="%8."/>
+      <w:lvlJc w:val="left"/>
+      <w:pPr>
+        <w:tabs>
+          <w:tab w:val="num" w:pos="5760"/>
+        </w:tabs>
+        <w:ind w:left="5760" w:hanging="360"/>
+      </w:pPr>
+    </w:lvl>
+    <w:lvl w:ilvl="8" w:tentative="1">
+      <w:start w:val="1"/>
+      <w:numFmt w:val="decimal"/>
+      <w:lvlText w:val="%9."/>
+      <w:lvlJc w:val="left"/>
+      <w:pPr>
+        <w:tabs>
+          <w:tab w:val="num" w:pos="6480"/>
+        </w:tabs>
+        <w:ind w:left="6480" w:hanging="360"/>
+      </w:pPr>
+    </w:lvl>
+  </w:abstractNum>
+  <w:abstractNum w:abstractNumId="8" w15:restartNumberingAfterBreak="0">
+    <w:nsid w:val="23022E0E"/>
+    <w:multiLevelType w:val="multilevel"/>
+    <w:tmpl w:val="217282C0"/>
+    <w:lvl w:ilvl="0">
+      <w:start w:val="1"/>
+      <w:numFmt w:val="bullet"/>
+      <w:lvlText w:val=""/>
+      <w:lvlJc w:val="left"/>
+      <w:pPr>
+        <w:tabs>
+          <w:tab w:val="num" w:pos="720"/>
+        </w:tabs>
+        <w:ind w:left="720" w:hanging="360"/>
+      </w:pPr>
+      <w:rPr>
+        <w:rFonts w:ascii="Symbol" w:hAnsi="Symbol" w:hint="default"/>
+        <w:sz w:val="20"/>
+      </w:rPr>
+    </w:lvl>
+    <w:lvl w:ilvl="1" w:tentative="1">
+      <w:start w:val="1"/>
+      <w:numFmt w:val="bullet"/>
+      <w:lvlText w:val="o"/>
+      <w:lvlJc w:val="left"/>
+      <w:pPr>
+        <w:tabs>
+          <w:tab w:val="num" w:pos="1440"/>
+        </w:tabs>
+        <w:ind w:left="1440" w:hanging="360"/>
+      </w:pPr>
+      <w:rPr>
+        <w:rFonts w:ascii="Courier New" w:hAnsi="Courier New" w:hint="default"/>
+        <w:sz w:val="20"/>
+      </w:rPr>
+    </w:lvl>
+    <w:lvl w:ilvl="2" w:tentative="1">
+      <w:start w:val="1"/>
+      <w:numFmt w:val="bullet"/>
+      <w:lvlText w:val=""/>
+      <w:lvlJc w:val="left"/>
+      <w:pPr>
+        <w:tabs>
+          <w:tab w:val="num" w:pos="2160"/>
+        </w:tabs>
+        <w:ind w:left="2160" w:hanging="360"/>
+      </w:pPr>
+      <w:rPr>
+        <w:rFonts w:ascii="Wingdings" w:hAnsi="Wingdings" w:hint="default"/>
+        <w:sz w:val="20"/>
+      </w:rPr>
+    </w:lvl>
+    <w:lvl w:ilvl="3" w:tentative="1">
+      <w:start w:val="1"/>
+      <w:numFmt w:val="bullet"/>
+      <w:lvlText w:val=""/>
+      <w:lvlJc w:val="left"/>
+      <w:pPr>
+        <w:tabs>
+          <w:tab w:val="num" w:pos="2880"/>
+        </w:tabs>
+        <w:ind w:left="2880" w:hanging="360"/>
+      </w:pPr>
+      <w:rPr>
+        <w:rFonts w:ascii="Wingdings" w:hAnsi="Wingdings" w:hint="default"/>
+        <w:sz w:val="20"/>
+      </w:rPr>
+    </w:lvl>
+    <w:lvl w:ilvl="4" w:tentative="1">
+      <w:start w:val="1"/>
+      <w:numFmt w:val="bullet"/>
+      <w:lvlText w:val=""/>
+      <w:lvlJc w:val="left"/>
+      <w:pPr>
+        <w:tabs>
+          <w:tab w:val="num" w:pos="3600"/>
+        </w:tabs>
+        <w:ind w:left="3600" w:hanging="360"/>
+      </w:pPr>
+      <w:rPr>
+        <w:rFonts w:ascii="Wingdings" w:hAnsi="Wingdings" w:hint="default"/>
+        <w:sz w:val="20"/>
+      </w:rPr>
+    </w:lvl>
+    <w:lvl w:ilvl="5" w:tentative="1">
+      <w:start w:val="1"/>
+      <w:numFmt w:val="bullet"/>
+      <w:lvlText w:val=""/>
+      <w:lvlJc w:val="left"/>
+      <w:pPr>
+        <w:tabs>
+          <w:tab w:val="num" w:pos="4320"/>
+        </w:tabs>
+        <w:ind w:left="4320" w:hanging="360"/>
+      </w:pPr>
+      <w:rPr>
+        <w:rFonts w:ascii="Wingdings" w:hAnsi="Wingdings" w:hint="default"/>
+        <w:sz w:val="20"/>
+      </w:rPr>
+    </w:lvl>
+    <w:lvl w:ilvl="6" w:tentative="1">
+      <w:start w:val="1"/>
+      <w:numFmt w:val="bullet"/>
+      <w:lvlText w:val=""/>
+      <w:lvlJc w:val="left"/>
+      <w:pPr>
+        <w:tabs>
+          <w:tab w:val="num" w:pos="5040"/>
+        </w:tabs>
+        <w:ind w:left="5040" w:hanging="360"/>
+      </w:pPr>
+      <w:rPr>
+        <w:rFonts w:ascii="Wingdings" w:hAnsi="Wingdings" w:hint="default"/>
+        <w:sz w:val="20"/>
+      </w:rPr>
+    </w:lvl>
+    <w:lvl w:ilvl="7" w:tentative="1">
+      <w:start w:val="1"/>
+      <w:numFmt w:val="bullet"/>
+      <w:lvlText w:val=""/>
+      <w:lvlJc w:val="left"/>
+      <w:pPr>
+        <w:tabs>
+          <w:tab w:val="num" w:pos="5760"/>
+        </w:tabs>
+        <w:ind w:left="5760" w:hanging="360"/>
+      </w:pPr>
+      <w:rPr>
+        <w:rFonts w:ascii="Wingdings" w:hAnsi="Wingdings" w:hint="default"/>
+        <w:sz w:val="20"/>
+      </w:rPr>
+    </w:lvl>
+    <w:lvl w:ilvl="8" w:tentative="1">
+      <w:start w:val="1"/>
+      <w:numFmt w:val="bullet"/>
+      <w:lvlText w:val=""/>
+      <w:lvlJc w:val="left"/>
+      <w:pPr>
+        <w:tabs>
+          <w:tab w:val="num" w:pos="6480"/>
+        </w:tabs>
+        <w:ind w:left="6480" w:hanging="360"/>
+      </w:pPr>
+      <w:rPr>
+        <w:rFonts w:ascii="Wingdings" w:hAnsi="Wingdings" w:hint="default"/>
+        <w:sz w:val="20"/>
+      </w:rPr>
+    </w:lvl>
+  </w:abstractNum>
+  <w:abstractNum w:abstractNumId="9" w15:restartNumberingAfterBreak="0">
+    <w:nsid w:val="285C13A6"/>
+    <w:multiLevelType w:val="multilevel"/>
+    <w:tmpl w:val="DB5AC5DA"/>
+    <w:lvl w:ilvl="0">
+      <w:start w:val="1"/>
+      <w:numFmt w:val="bullet"/>
+      <w:lvlText w:val=""/>
+      <w:lvlJc w:val="left"/>
+      <w:pPr>
+        <w:tabs>
+          <w:tab w:val="num" w:pos="720"/>
+        </w:tabs>
+        <w:ind w:left="720" w:hanging="360"/>
+      </w:pPr>
+      <w:rPr>
+        <w:rFonts w:ascii="Symbol" w:hAnsi="Symbol" w:hint="default"/>
+        <w:sz w:val="20"/>
+      </w:rPr>
+    </w:lvl>
+    <w:lvl w:ilvl="1">
+      <w:start w:val="1"/>
+      <w:numFmt w:val="bullet"/>
+      <w:lvlText w:val="o"/>
+      <w:lvlJc w:val="left"/>
+      <w:pPr>
+        <w:tabs>
+          <w:tab w:val="num" w:pos="1440"/>
+        </w:tabs>
+        <w:ind w:left="1440" w:hanging="360"/>
+      </w:pPr>
+      <w:rPr>
+        <w:rFonts w:ascii="Courier New" w:hAnsi="Courier New" w:hint="default"/>
+        <w:sz w:val="20"/>
+      </w:rPr>
+    </w:lvl>
+    <w:lvl w:ilvl="2" w:tentative="1">
+      <w:start w:val="1"/>
+      <w:numFmt w:val="bullet"/>
+      <w:lvlText w:val=""/>
+      <w:lvlJc w:val="left"/>
+      <w:pPr>
+        <w:tabs>
+          <w:tab w:val="num" w:pos="2160"/>
+        </w:tabs>
+        <w:ind w:left="2160" w:hanging="360"/>
+      </w:pPr>
+      <w:rPr>
+        <w:rFonts w:ascii="Wingdings" w:hAnsi="Wingdings" w:hint="default"/>
+        <w:sz w:val="20"/>
+      </w:rPr>
+    </w:lvl>
+    <w:lvl w:ilvl="3" w:tentative="1">
+      <w:start w:val="1"/>
+      <w:numFmt w:val="bullet"/>
+      <w:lvlText w:val=""/>
+      <w:lvlJc w:val="left"/>
+      <w:pPr>
+        <w:tabs>
+          <w:tab w:val="num" w:pos="2880"/>
+        </w:tabs>
+        <w:ind w:left="2880" w:hanging="360"/>
+      </w:pPr>
+      <w:rPr>
+        <w:rFonts w:ascii="Wingdings" w:hAnsi="Wingdings" w:hint="default"/>
+        <w:sz w:val="20"/>
+      </w:rPr>
+    </w:lvl>
+    <w:lvl w:ilvl="4" w:tentative="1">
+      <w:start w:val="1"/>
+      <w:numFmt w:val="bullet"/>
+      <w:lvlText w:val=""/>
+      <w:lvlJc w:val="left"/>
+      <w:pPr>
+        <w:tabs>
+          <w:tab w:val="num" w:pos="3600"/>
+        </w:tabs>
+        <w:ind w:left="3600" w:hanging="360"/>
+      </w:pPr>
+      <w:rPr>
+        <w:rFonts w:ascii="Wingdings" w:hAnsi="Wingdings" w:hint="default"/>
+        <w:sz w:val="20"/>
+      </w:rPr>
+    </w:lvl>
+    <w:lvl w:ilvl="5" w:tentative="1">
+      <w:start w:val="1"/>
+      <w:numFmt w:val="bullet"/>
+      <w:lvlText w:val=""/>
+      <w:lvlJc w:val="left"/>
+      <w:pPr>
+        <w:tabs>
+          <w:tab w:val="num" w:pos="4320"/>
+        </w:tabs>
+        <w:ind w:left="4320" w:hanging="360"/>
+      </w:pPr>
+      <w:rPr>
+        <w:rFonts w:ascii="Wingdings" w:hAnsi="Wingdings" w:hint="default"/>
+        <w:sz w:val="20"/>
+      </w:rPr>
+    </w:lvl>
+    <w:lvl w:ilvl="6" w:tentative="1">
+      <w:start w:val="1"/>
+      <w:numFmt w:val="bullet"/>
+      <w:lvlText w:val=""/>
+      <w:lvlJc w:val="left"/>
+      <w:pPr>
+        <w:tabs>
+          <w:tab w:val="num" w:pos="5040"/>
+        </w:tabs>
+        <w:ind w:left="5040" w:hanging="360"/>
+      </w:pPr>
+      <w:rPr>
+        <w:rFonts w:ascii="Wingdings" w:hAnsi="Wingdings" w:hint="default"/>
+        <w:sz w:val="20"/>
+      </w:rPr>
+    </w:lvl>
+    <w:lvl w:ilvl="7" w:tentative="1">
+      <w:start w:val="1"/>
+      <w:numFmt w:val="bullet"/>
+      <w:lvlText w:val=""/>
+      <w:lvlJc w:val="left"/>
+      <w:pPr>
+        <w:tabs>
+          <w:tab w:val="num" w:pos="5760"/>
+        </w:tabs>
+        <w:ind w:left="5760" w:hanging="360"/>
+      </w:pPr>
+      <w:rPr>
+        <w:rFonts w:ascii="Wingdings" w:hAnsi="Wingdings" w:hint="default"/>
+        <w:sz w:val="20"/>
+      </w:rPr>
+    </w:lvl>
+    <w:lvl w:ilvl="8" w:tentative="1">
+      <w:start w:val="1"/>
+      <w:numFmt w:val="bullet"/>
+      <w:lvlText w:val=""/>
+      <w:lvlJc w:val="left"/>
+      <w:pPr>
+        <w:tabs>
+          <w:tab w:val="num" w:pos="6480"/>
+        </w:tabs>
+        <w:ind w:left="6480" w:hanging="360"/>
+      </w:pPr>
+      <w:rPr>
+        <w:rFonts w:ascii="Wingdings" w:hAnsi="Wingdings" w:hint="default"/>
+        <w:sz w:val="20"/>
+      </w:rPr>
+    </w:lvl>
+  </w:abstractNum>
+  <w:abstractNum w:abstractNumId="10" w15:restartNumberingAfterBreak="0">
+    <w:nsid w:val="28FD34D4"/>
+    <w:multiLevelType w:val="multilevel"/>
+    <w:tmpl w:val="70BC5DDC"/>
+    <w:lvl w:ilvl="0">
+      <w:start w:val="1"/>
+      <w:numFmt w:val="bullet"/>
+      <w:lvlText w:val=""/>
+      <w:lvlJc w:val="left"/>
+      <w:pPr>
+        <w:tabs>
+          <w:tab w:val="num" w:pos="360"/>
+        </w:tabs>
+        <w:ind w:left="360" w:hanging="360"/>
+      </w:pPr>
+      <w:rPr>
+        <w:rFonts w:ascii="Symbol" w:hAnsi="Symbol" w:hint="default"/>
+        <w:sz w:val="20"/>
+      </w:rPr>
+    </w:lvl>
+    <w:lvl w:ilvl="1">
+      <w:start w:val="1"/>
+      <w:numFmt w:val="bullet"/>
+      <w:lvlText w:val=""/>
+      <w:lvlJc w:val="left"/>
+      <w:pPr>
+        <w:ind w:left="1080" w:hanging="360"/>
+      </w:pPr>
+      <w:rPr>
+        <w:rFonts w:ascii="Wingdings" w:hAnsi="Wingdings" w:hint="default"/>
+      </w:rPr>
+    </w:lvl>
+    <w:lvl w:ilvl="2" w:tentative="1">
+      <w:start w:val="1"/>
+      <w:numFmt w:val="bullet"/>
+      <w:lvlText w:val=""/>
+      <w:lvlJc w:val="left"/>
+      <w:pPr>
+        <w:tabs>
+          <w:tab w:val="num" w:pos="1800"/>
+        </w:tabs>
+        <w:ind w:left="1800" w:hanging="360"/>
+      </w:pPr>
+      <w:rPr>
+        <w:rFonts w:ascii="Wingdings" w:hAnsi="Wingdings" w:hint="default"/>
+        <w:sz w:val="20"/>
+      </w:rPr>
+    </w:lvl>
+    <w:lvl w:ilvl="3" w:tentative="1">
+      <w:start w:val="1"/>
+      <w:numFmt w:val="bullet"/>
+      <w:lvlText w:val=""/>
+      <w:lvlJc w:val="left"/>
+      <w:pPr>
+        <w:tabs>
+          <w:tab w:val="num" w:pos="2520"/>
+        </w:tabs>
+        <w:ind w:left="2520" w:hanging="360"/>
+      </w:pPr>
+      <w:rPr>
+        <w:rFonts w:ascii="Wingdings" w:hAnsi="Wingdings" w:hint="default"/>
+        <w:sz w:val="20"/>
+      </w:rPr>
+    </w:lvl>
+    <w:lvl w:ilvl="4" w:tentative="1">
+      <w:start w:val="1"/>
+      <w:numFmt w:val="bullet"/>
+      <w:lvlText w:val=""/>
+      <w:lvlJc w:val="left"/>
+      <w:pPr>
+        <w:tabs>
+          <w:tab w:val="num" w:pos="3240"/>
+        </w:tabs>
+        <w:ind w:left="3240" w:hanging="360"/>
+      </w:pPr>
+      <w:rPr>
+        <w:rFonts w:ascii="Wingdings" w:hAnsi="Wingdings" w:hint="default"/>
+        <w:sz w:val="20"/>
+      </w:rPr>
+    </w:lvl>
+    <w:lvl w:ilvl="5" w:tentative="1">
+      <w:start w:val="1"/>
+      <w:numFmt w:val="bullet"/>
+      <w:lvlText w:val=""/>
+      <w:lvlJc w:val="left"/>
+      <w:pPr>
+        <w:tabs>
+          <w:tab w:val="num" w:pos="3960"/>
+        </w:tabs>
+        <w:ind w:left="3960" w:hanging="360"/>
+      </w:pPr>
+      <w:rPr>
+        <w:rFonts w:ascii="Wingdings" w:hAnsi="Wingdings" w:hint="default"/>
+        <w:sz w:val="20"/>
+      </w:rPr>
+    </w:lvl>
+    <w:lvl w:ilvl="6" w:tentative="1">
+      <w:start w:val="1"/>
+      <w:numFmt w:val="bullet"/>
+      <w:lvlText w:val=""/>
+      <w:lvlJc w:val="left"/>
+      <w:pPr>
+        <w:tabs>
+          <w:tab w:val="num" w:pos="4680"/>
+        </w:tabs>
+        <w:ind w:left="4680" w:hanging="360"/>
+      </w:pPr>
+      <w:rPr>
+        <w:rFonts w:ascii="Wingdings" w:hAnsi="Wingdings" w:hint="default"/>
+        <w:sz w:val="20"/>
+      </w:rPr>
+    </w:lvl>
+    <w:lvl w:ilvl="7" w:tentative="1">
+      <w:start w:val="1"/>
+      <w:numFmt w:val="bullet"/>
+      <w:lvlText w:val=""/>
+      <w:lvlJc w:val="left"/>
+      <w:pPr>
+        <w:tabs>
+          <w:tab w:val="num" w:pos="5400"/>
+        </w:tabs>
+        <w:ind w:left="5400" w:hanging="360"/>
+      </w:pPr>
+      <w:rPr>
+        <w:rFonts w:ascii="Wingdings" w:hAnsi="Wingdings" w:hint="default"/>
+        <w:sz w:val="20"/>
+      </w:rPr>
+    </w:lvl>
+    <w:lvl w:ilvl="8" w:tentative="1">
+      <w:start w:val="1"/>
+      <w:numFmt w:val="bullet"/>
+      <w:lvlText w:val=""/>
+      <w:lvlJc w:val="left"/>
+      <w:pPr>
+        <w:tabs>
+          <w:tab w:val="num" w:pos="6120"/>
+        </w:tabs>
+        <w:ind w:left="6120" w:hanging="360"/>
+      </w:pPr>
+      <w:rPr>
+        <w:rFonts w:ascii="Wingdings" w:hAnsi="Wingdings" w:hint="default"/>
+        <w:sz w:val="20"/>
+      </w:rPr>
+    </w:lvl>
+  </w:abstractNum>
+  <w:abstractNum w:abstractNumId="11" w15:restartNumberingAfterBreak="0">
     <w:nsid w:val="28FE459B"/>
     <w:multiLevelType w:val="multilevel"/>
     <w:tmpl w:val="29A4EAD8"/>
@@ -801,7 +3738,120 @@
       </w:rPr>
     </w:lvl>
   </w:abstractNum>
-  <w:abstractNum w:abstractNumId="2" w15:restartNumberingAfterBreak="0">
+  <w:abstractNum w:abstractNumId="12" w15:restartNumberingAfterBreak="0">
+    <w:nsid w:val="2F145A73"/>
+    <w:multiLevelType w:val="multilevel"/>
+    <w:tmpl w:val="852C7492"/>
+    <w:lvl w:ilvl="0">
+      <w:start w:val="1"/>
+      <w:numFmt w:val="decimal"/>
+      <w:lvlText w:val="%1."/>
+      <w:lvlJc w:val="left"/>
+      <w:pPr>
+        <w:tabs>
+          <w:tab w:val="num" w:pos="720"/>
+        </w:tabs>
+        <w:ind w:left="720" w:hanging="360"/>
+      </w:pPr>
+    </w:lvl>
+    <w:lvl w:ilvl="1" w:tentative="1">
+      <w:start w:val="1"/>
+      <w:numFmt w:val="decimal"/>
+      <w:lvlText w:val="%2."/>
+      <w:lvlJc w:val="left"/>
+      <w:pPr>
+        <w:tabs>
+          <w:tab w:val="num" w:pos="1440"/>
+        </w:tabs>
+        <w:ind w:left="1440" w:hanging="360"/>
+      </w:pPr>
+    </w:lvl>
+    <w:lvl w:ilvl="2" w:tentative="1">
+      <w:start w:val="1"/>
+      <w:numFmt w:val="decimal"/>
+      <w:lvlText w:val="%3."/>
+      <w:lvlJc w:val="left"/>
+      <w:pPr>
+        <w:tabs>
+          <w:tab w:val="num" w:pos="2160"/>
+        </w:tabs>
+        <w:ind w:left="2160" w:hanging="360"/>
+      </w:pPr>
+    </w:lvl>
+    <w:lvl w:ilvl="3" w:tentative="1">
+      <w:start w:val="1"/>
+      <w:numFmt w:val="decimal"/>
+      <w:lvlText w:val="%4."/>
+      <w:lvlJc w:val="left"/>
+      <w:pPr>
+        <w:tabs>
+          <w:tab w:val="num" w:pos="2880"/>
+        </w:tabs>
+        <w:ind w:left="2880" w:hanging="360"/>
+      </w:pPr>
+    </w:lvl>
+    <w:lvl w:ilvl="4" w:tentative="1">
+      <w:start w:val="1"/>
+      <w:numFmt w:val="decimal"/>
+      <w:lvlText w:val="%5."/>
+      <w:lvlJc w:val="left"/>
+      <w:pPr>
+        <w:tabs>
+          <w:tab w:val="num" w:pos="3600"/>
+        </w:tabs>
+        <w:ind w:left="3600" w:hanging="360"/>
+      </w:pPr>
+    </w:lvl>
+    <w:lvl w:ilvl="5" w:tentative="1">
+      <w:start w:val="1"/>
+      <w:numFmt w:val="decimal"/>
+      <w:lvlText w:val="%6."/>
+      <w:lvlJc w:val="left"/>
+      <w:pPr>
+        <w:tabs>
+          <w:tab w:val="num" w:pos="4320"/>
+        </w:tabs>
+        <w:ind w:left="4320" w:hanging="360"/>
+      </w:pPr>
+    </w:lvl>
+    <w:lvl w:ilvl="6" w:tentative="1">
+      <w:start w:val="1"/>
+      <w:numFmt w:val="decimal"/>
+      <w:lvlText w:val="%7."/>
+      <w:lvlJc w:val="left"/>
+      <w:pPr>
+        <w:tabs>
+          <w:tab w:val="num" w:pos="5040"/>
+        </w:tabs>
+        <w:ind w:left="5040" w:hanging="360"/>
+      </w:pPr>
+    </w:lvl>
+    <w:lvl w:ilvl="7" w:tentative="1">
+      <w:start w:val="1"/>
+      <w:numFmt w:val="decimal"/>
+      <w:lvlText w:val="%8."/>
+      <w:lvlJc w:val="left"/>
+      <w:pPr>
+        <w:tabs>
+          <w:tab w:val="num" w:pos="5760"/>
+        </w:tabs>
+        <w:ind w:left="5760" w:hanging="360"/>
+      </w:pPr>
+    </w:lvl>
+    <w:lvl w:ilvl="8" w:tentative="1">
+      <w:start w:val="1"/>
+      <w:numFmt w:val="decimal"/>
+      <w:lvlText w:val="%9."/>
+      <w:lvlJc w:val="left"/>
+      <w:pPr>
+        <w:tabs>
+          <w:tab w:val="num" w:pos="6480"/>
+        </w:tabs>
+        <w:ind w:left="6480" w:hanging="360"/>
+      </w:pPr>
+    </w:lvl>
+  </w:abstractNum>
+  <w:abstractNum w:abstractNumId="13" w15:restartNumberingAfterBreak="0">
     <w:nsid w:val="33B73C32"/>
     <w:multiLevelType w:val="multilevel"/>
     <w:tmpl w:val="0B621F80"/>
@@ -950,7 +4000,120 @@
       </w:rPr>
     </w:lvl>
   </w:abstractNum>
-  <w:abstractNum w:abstractNumId="3" w15:restartNumberingAfterBreak="0">
+  <w:abstractNum w:abstractNumId="14" w15:restartNumberingAfterBreak="0">
+    <w:nsid w:val="360B0709"/>
+    <w:multiLevelType w:val="multilevel"/>
+    <w:tmpl w:val="0CD47628"/>
+    <w:lvl w:ilvl="0">
+      <w:start w:val="1"/>
+      <w:numFmt w:val="decimal"/>
+      <w:lvlText w:val="%1."/>
+      <w:lvlJc w:val="left"/>
+      <w:pPr>
+        <w:tabs>
+          <w:tab w:val="num" w:pos="720"/>
+        </w:tabs>
+        <w:ind w:left="720" w:hanging="360"/>
+      </w:pPr>
+    </w:lvl>
+    <w:lvl w:ilvl="1" w:tentative="1">
+      <w:start w:val="1"/>
+      <w:numFmt w:val="decimal"/>
+      <w:lvlText w:val="%2."/>
+      <w:lvlJc w:val="left"/>
+      <w:pPr>
+        <w:tabs>
+          <w:tab w:val="num" w:pos="1440"/>
+        </w:tabs>
+        <w:ind w:left="1440" w:hanging="360"/>
+      </w:pPr>
+    </w:lvl>
+    <w:lvl w:ilvl="2" w:tentative="1">
+      <w:start w:val="1"/>
+      <w:numFmt w:val="decimal"/>
+      <w:lvlText w:val="%3."/>
+      <w:lvlJc w:val="left"/>
+      <w:pPr>
+        <w:tabs>
+          <w:tab w:val="num" w:pos="2160"/>
+        </w:tabs>
+        <w:ind w:left="2160" w:hanging="360"/>
+      </w:pPr>
+    </w:lvl>
+    <w:lvl w:ilvl="3" w:tentative="1">
+      <w:start w:val="1"/>
+      <w:numFmt w:val="decimal"/>
+      <w:lvlText w:val="%4."/>
+      <w:lvlJc w:val="left"/>
+      <w:pPr>
+        <w:tabs>
+          <w:tab w:val="num" w:pos="2880"/>
+        </w:tabs>
+        <w:ind w:left="2880" w:hanging="360"/>
+      </w:pPr>
+    </w:lvl>
+    <w:lvl w:ilvl="4" w:tentative="1">
+      <w:start w:val="1"/>
+      <w:numFmt w:val="decimal"/>
+      <w:lvlText w:val="%5."/>
+      <w:lvlJc w:val="left"/>
+      <w:pPr>
+        <w:tabs>
+          <w:tab w:val="num" w:pos="3600"/>
+        </w:tabs>
+        <w:ind w:left="3600" w:hanging="360"/>
+      </w:pPr>
+    </w:lvl>
+    <w:lvl w:ilvl="5" w:tentative="1">
+      <w:start w:val="1"/>
+      <w:numFmt w:val="decimal"/>
+      <w:lvlText w:val="%6."/>
+      <w:lvlJc w:val="left"/>
+      <w:pPr>
+        <w:tabs>
+          <w:tab w:val="num" w:pos="4320"/>
+        </w:tabs>
+        <w:ind w:left="4320" w:hanging="360"/>
+      </w:pPr>
+    </w:lvl>
+    <w:lvl w:ilvl="6" w:tentative="1">
+      <w:start w:val="1"/>
+      <w:numFmt w:val="decimal"/>
+      <w:lvlText w:val="%7."/>
+      <w:lvlJc w:val="left"/>
+      <w:pPr>
+        <w:tabs>
+          <w:tab w:val="num" w:pos="5040"/>
+        </w:tabs>
+        <w:ind w:left="5040" w:hanging="360"/>
+      </w:pPr>
+    </w:lvl>
+    <w:lvl w:ilvl="7" w:tentative="1">
+      <w:start w:val="1"/>
+      <w:numFmt w:val="decimal"/>
+      <w:lvlText w:val="%8."/>
+      <w:lvlJc w:val="left"/>
+      <w:pPr>
+        <w:tabs>
+          <w:tab w:val="num" w:pos="5760"/>
+        </w:tabs>
+        <w:ind w:left="5760" w:hanging="360"/>
+      </w:pPr>
+    </w:lvl>
+    <w:lvl w:ilvl="8" w:tentative="1">
+      <w:start w:val="1"/>
+      <w:numFmt w:val="decimal"/>
+      <w:lvlText w:val="%9."/>
+      <w:lvlJc w:val="left"/>
+      <w:pPr>
+        <w:tabs>
+          <w:tab w:val="num" w:pos="6480"/>
+        </w:tabs>
+        <w:ind w:left="6480" w:hanging="360"/>
+      </w:pPr>
+    </w:lvl>
+  </w:abstractNum>
+  <w:abstractNum w:abstractNumId="15" w15:restartNumberingAfterBreak="0">
     <w:nsid w:val="3E3D5B01"/>
     <w:multiLevelType w:val="multilevel"/>
     <w:tmpl w:val="DBAA9232"/>
@@ -1099,7 +4262,156 @@
       </w:rPr>
     </w:lvl>
   </w:abstractNum>
-  <w:abstractNum w:abstractNumId="4" w15:restartNumberingAfterBreak="0">
+  <w:abstractNum w:abstractNumId="16" w15:restartNumberingAfterBreak="0">
+    <w:nsid w:val="4EF41D1B"/>
+    <w:multiLevelType w:val="multilevel"/>
+    <w:tmpl w:val="840E9A46"/>
+    <w:lvl w:ilvl="0">
+      <w:start w:val="1"/>
+      <w:numFmt w:val="bullet"/>
+      <w:lvlText w:val=""/>
+      <w:lvlJc w:val="left"/>
+      <w:pPr>
+        <w:tabs>
+          <w:tab w:val="num" w:pos="720"/>
+        </w:tabs>
+        <w:ind w:left="720" w:hanging="360"/>
+      </w:pPr>
+      <w:rPr>
+        <w:rFonts w:ascii="Symbol" w:hAnsi="Symbol" w:hint="default"/>
+        <w:sz w:val="20"/>
+      </w:rPr>
+    </w:lvl>
+    <w:lvl w:ilvl="1" w:tentative="1">
+      <w:start w:val="1"/>
+      <w:numFmt w:val="bullet"/>
+      <w:lvlText w:val="o"/>
+      <w:lvlJc w:val="left"/>
+      <w:pPr>
+        <w:tabs>
+          <w:tab w:val="num" w:pos="1440"/>
+        </w:tabs>
+        <w:ind w:left="1440" w:hanging="360"/>
+      </w:pPr>
+      <w:rPr>
+        <w:rFonts w:ascii="Courier New" w:hAnsi="Courier New" w:hint="default"/>
+        <w:sz w:val="20"/>
+      </w:rPr>
+    </w:lvl>
+    <w:lvl w:ilvl="2" w:tentative="1">
+      <w:start w:val="1"/>
+      <w:numFmt w:val="bullet"/>
+      <w:lvlText w:val=""/>
+      <w:lvlJc w:val="left"/>
+      <w:pPr>
+        <w:tabs>
+          <w:tab w:val="num" w:pos="2160"/>
+        </w:tabs>
+        <w:ind w:left="2160" w:hanging="360"/>
+      </w:pPr>
+      <w:rPr>
+        <w:rFonts w:ascii="Wingdings" w:hAnsi="Wingdings" w:hint="default"/>
+        <w:sz w:val="20"/>
+      </w:rPr>
+    </w:lvl>
+    <w:lvl w:ilvl="3" w:tentative="1">
+      <w:start w:val="1"/>
+      <w:numFmt w:val="bullet"/>
+      <w:lvlText w:val=""/>
+      <w:lvlJc w:val="left"/>
+      <w:pPr>
+        <w:tabs>
+          <w:tab w:val="num" w:pos="2880"/>
+        </w:tabs>
+        <w:ind w:left="2880" w:hanging="360"/>
+      </w:pPr>
+      <w:rPr>
+        <w:rFonts w:ascii="Wingdings" w:hAnsi="Wingdings" w:hint="default"/>
+        <w:sz w:val="20"/>
+      </w:rPr>
+    </w:lvl>
+    <w:lvl w:ilvl="4" w:tentative="1">
+      <w:start w:val="1"/>
+      <w:numFmt w:val="bullet"/>
+      <w:lvlText w:val=""/>
+      <w:lvlJc w:val="left"/>
+      <w:pPr>
+        <w:tabs>
+          <w:tab w:val="num" w:pos="3600"/>
+        </w:tabs>
+        <w:ind w:left="3600" w:hanging="360"/>
+      </w:pPr>
+      <w:rPr>
+        <w:rFonts w:ascii="Wingdings" w:hAnsi="Wingdings" w:hint="default"/>
+        <w:sz w:val="20"/>
+      </w:rPr>
+    </w:lvl>
+    <w:lvl w:ilvl="5" w:tentative="1">
+      <w:start w:val="1"/>
+      <w:numFmt w:val="bullet"/>
+      <w:lvlText w:val=""/>
+      <w:lvlJc w:val="left"/>
+      <w:pPr>
+        <w:tabs>
+          <w:tab w:val="num" w:pos="4320"/>
+        </w:tabs>
+        <w:ind w:left="4320" w:hanging="360"/>
+      </w:pPr>
+      <w:rPr>
+        <w:rFonts w:ascii="Wingdings" w:hAnsi="Wingdings" w:hint="default"/>
+        <w:sz w:val="20"/>
+      </w:rPr>
+    </w:lvl>
+    <w:lvl w:ilvl="6" w:tentative="1">
+      <w:start w:val="1"/>
+      <w:numFmt w:val="bullet"/>
+      <w:lvlText w:val=""/>
+      <w:lvlJc w:val="left"/>
+      <w:pPr>
+        <w:tabs>
+          <w:tab w:val="num" w:pos="5040"/>
+        </w:tabs>
+        <w:ind w:left="5040" w:hanging="360"/>
+      </w:pPr>
+      <w:rPr>
+        <w:rFonts w:ascii="Wingdings" w:hAnsi="Wingdings" w:hint="default"/>
+        <w:sz w:val="20"/>
+      </w:rPr>
+    </w:lvl>
+    <w:lvl w:ilvl="7" w:tentative="1">
+      <w:start w:val="1"/>
+      <w:numFmt w:val="bullet"/>
+      <w:lvlText w:val=""/>
+      <w:lvlJc w:val="left"/>
+      <w:pPr>
+        <w:tabs>
+          <w:tab w:val="num" w:pos="5760"/>
+        </w:tabs>
+        <w:ind w:left="5760" w:hanging="360"/>
+      </w:pPr>
+      <w:rPr>
+        <w:rFonts w:ascii="Wingdings" w:hAnsi="Wingdings" w:hint="default"/>
+        <w:sz w:val="20"/>
+      </w:rPr>
+    </w:lvl>
+    <w:lvl w:ilvl="8" w:tentative="1">
+      <w:start w:val="1"/>
+      <w:numFmt w:val="bullet"/>
+      <w:lvlText w:val=""/>
+      <w:lvlJc w:val="left"/>
+      <w:pPr>
+        <w:tabs>
+          <w:tab w:val="num" w:pos="6480"/>
+        </w:tabs>
+        <w:ind w:left="6480" w:hanging="360"/>
+      </w:pPr>
+      <w:rPr>
+        <w:rFonts w:ascii="Wingdings" w:hAnsi="Wingdings" w:hint="default"/>
+        <w:sz w:val="20"/>
+      </w:rPr>
+    </w:lvl>
+  </w:abstractNum>
+  <w:abstractNum w:abstractNumId="17" w15:restartNumberingAfterBreak="0">
     <w:nsid w:val="4F7C1012"/>
     <w:multiLevelType w:val="multilevel"/>
     <w:tmpl w:val="6F184342"/>
@@ -1248,26 +4560,645 @@
       </w:rPr>
     </w:lvl>
   </w:abstractNum>
+  <w:abstractNum w:abstractNumId="18" w15:restartNumberingAfterBreak="0">
+    <w:nsid w:val="5B242BE6"/>
+    <w:multiLevelType w:val="multilevel"/>
+    <w:tmpl w:val="974E16A0"/>
+    <w:lvl w:ilvl="0">
+      <w:start w:val="1"/>
+      <w:numFmt w:val="bullet"/>
+      <w:lvlText w:val=""/>
+      <w:lvlJc w:val="left"/>
+      <w:pPr>
+        <w:tabs>
+          <w:tab w:val="num" w:pos="720"/>
+        </w:tabs>
+        <w:ind w:left="720" w:hanging="360"/>
+      </w:pPr>
+      <w:rPr>
+        <w:rFonts w:ascii="Symbol" w:hAnsi="Symbol" w:hint="default"/>
+        <w:sz w:val="20"/>
+      </w:rPr>
+    </w:lvl>
+    <w:lvl w:ilvl="1" w:tentative="1">
+      <w:start w:val="1"/>
+      <w:numFmt w:val="bullet"/>
+      <w:lvlText w:val="o"/>
+      <w:lvlJc w:val="left"/>
+      <w:pPr>
+        <w:tabs>
+          <w:tab w:val="num" w:pos="1440"/>
+        </w:tabs>
+        <w:ind w:left="1440" w:hanging="360"/>
+      </w:pPr>
+      <w:rPr>
+        <w:rFonts w:ascii="Courier New" w:hAnsi="Courier New" w:hint="default"/>
+        <w:sz w:val="20"/>
+      </w:rPr>
+    </w:lvl>
+    <w:lvl w:ilvl="2" w:tentative="1">
+      <w:start w:val="1"/>
+      <w:numFmt w:val="bullet"/>
+      <w:lvlText w:val=""/>
+      <w:lvlJc w:val="left"/>
+      <w:pPr>
+        <w:tabs>
+          <w:tab w:val="num" w:pos="2160"/>
+        </w:tabs>
+        <w:ind w:left="2160" w:hanging="360"/>
+      </w:pPr>
+      <w:rPr>
+        <w:rFonts w:ascii="Wingdings" w:hAnsi="Wingdings" w:hint="default"/>
+        <w:sz w:val="20"/>
+      </w:rPr>
+    </w:lvl>
+    <w:lvl w:ilvl="3" w:tentative="1">
+      <w:start w:val="1"/>
+      <w:numFmt w:val="bullet"/>
+      <w:lvlText w:val=""/>
+      <w:lvlJc w:val="left"/>
+      <w:pPr>
+        <w:tabs>
+          <w:tab w:val="num" w:pos="2880"/>
+        </w:tabs>
+        <w:ind w:left="2880" w:hanging="360"/>
+      </w:pPr>
+      <w:rPr>
+        <w:rFonts w:ascii="Wingdings" w:hAnsi="Wingdings" w:hint="default"/>
+        <w:sz w:val="20"/>
+      </w:rPr>
+    </w:lvl>
+    <w:lvl w:ilvl="4" w:tentative="1">
+      <w:start w:val="1"/>
+      <w:numFmt w:val="bullet"/>
+      <w:lvlText w:val=""/>
+      <w:lvlJc w:val="left"/>
+      <w:pPr>
+        <w:tabs>
+          <w:tab w:val="num" w:pos="3600"/>
+        </w:tabs>
+        <w:ind w:left="3600" w:hanging="360"/>
+      </w:pPr>
+      <w:rPr>
+        <w:rFonts w:ascii="Wingdings" w:hAnsi="Wingdings" w:hint="default"/>
+        <w:sz w:val="20"/>
+      </w:rPr>
+    </w:lvl>
+    <w:lvl w:ilvl="5" w:tentative="1">
+      <w:start w:val="1"/>
+      <w:numFmt w:val="bullet"/>
+      <w:lvlText w:val=""/>
+      <w:lvlJc w:val="left"/>
+      <w:pPr>
+        <w:tabs>
+          <w:tab w:val="num" w:pos="4320"/>
+        </w:tabs>
+        <w:ind w:left="4320" w:hanging="360"/>
+      </w:pPr>
+      <w:rPr>
+        <w:rFonts w:ascii="Wingdings" w:hAnsi="Wingdings" w:hint="default"/>
+        <w:sz w:val="20"/>
+      </w:rPr>
+    </w:lvl>
+    <w:lvl w:ilvl="6" w:tentative="1">
+      <w:start w:val="1"/>
+      <w:numFmt w:val="bullet"/>
+      <w:lvlText w:val=""/>
+      <w:lvlJc w:val="left"/>
+      <w:pPr>
+        <w:tabs>
+          <w:tab w:val="num" w:pos="5040"/>
+        </w:tabs>
+        <w:ind w:left="5040" w:hanging="360"/>
+      </w:pPr>
+      <w:rPr>
+        <w:rFonts w:ascii="Wingdings" w:hAnsi="Wingdings" w:hint="default"/>
+        <w:sz w:val="20"/>
+      </w:rPr>
+    </w:lvl>
+    <w:lvl w:ilvl="7" w:tentative="1">
+      <w:start w:val="1"/>
+      <w:numFmt w:val="bullet"/>
+      <w:lvlText w:val=""/>
+      <w:lvlJc w:val="left"/>
+      <w:pPr>
+        <w:tabs>
+          <w:tab w:val="num" w:pos="5760"/>
+        </w:tabs>
+        <w:ind w:left="5760" w:hanging="360"/>
+      </w:pPr>
+      <w:rPr>
+        <w:rFonts w:ascii="Wingdings" w:hAnsi="Wingdings" w:hint="default"/>
+        <w:sz w:val="20"/>
+      </w:rPr>
+    </w:lvl>
+    <w:lvl w:ilvl="8" w:tentative="1">
+      <w:start w:val="1"/>
+      <w:numFmt w:val="bullet"/>
+      <w:lvlText w:val=""/>
+      <w:lvlJc w:val="left"/>
+      <w:pPr>
+        <w:tabs>
+          <w:tab w:val="num" w:pos="6480"/>
+        </w:tabs>
+        <w:ind w:left="6480" w:hanging="360"/>
+      </w:pPr>
+      <w:rPr>
+        <w:rFonts w:ascii="Wingdings" w:hAnsi="Wingdings" w:hint="default"/>
+        <w:sz w:val="20"/>
+      </w:rPr>
+    </w:lvl>
+  </w:abstractNum>
+  <w:abstractNum w:abstractNumId="19" w15:restartNumberingAfterBreak="0">
+    <w:nsid w:val="676B4DF4"/>
+    <w:multiLevelType w:val="multilevel"/>
+    <w:tmpl w:val="ADCAB00E"/>
+    <w:lvl w:ilvl="0">
+      <w:start w:val="1"/>
+      <w:numFmt w:val="bullet"/>
+      <w:lvlText w:val=""/>
+      <w:lvlJc w:val="left"/>
+      <w:pPr>
+        <w:tabs>
+          <w:tab w:val="num" w:pos="360"/>
+        </w:tabs>
+        <w:ind w:left="360" w:hanging="360"/>
+      </w:pPr>
+      <w:rPr>
+        <w:rFonts w:ascii="Symbol" w:hAnsi="Symbol" w:hint="default"/>
+        <w:sz w:val="20"/>
+      </w:rPr>
+    </w:lvl>
+    <w:lvl w:ilvl="1" w:tentative="1">
+      <w:start w:val="1"/>
+      <w:numFmt w:val="bullet"/>
+      <w:lvlText w:val="o"/>
+      <w:lvlJc w:val="left"/>
+      <w:pPr>
+        <w:tabs>
+          <w:tab w:val="num" w:pos="1080"/>
+        </w:tabs>
+        <w:ind w:left="1080" w:hanging="360"/>
+      </w:pPr>
+      <w:rPr>
+        <w:rFonts w:ascii="Courier New" w:hAnsi="Courier New" w:hint="default"/>
+        <w:sz w:val="20"/>
+      </w:rPr>
+    </w:lvl>
+    <w:lvl w:ilvl="2" w:tentative="1">
+      <w:start w:val="1"/>
+      <w:numFmt w:val="bullet"/>
+      <w:lvlText w:val=""/>
+      <w:lvlJc w:val="left"/>
+      <w:pPr>
+        <w:tabs>
+          <w:tab w:val="num" w:pos="1800"/>
+        </w:tabs>
+        <w:ind w:left="1800" w:hanging="360"/>
+      </w:pPr>
+      <w:rPr>
+        <w:rFonts w:ascii="Wingdings" w:hAnsi="Wingdings" w:hint="default"/>
+        <w:sz w:val="20"/>
+      </w:rPr>
+    </w:lvl>
+    <w:lvl w:ilvl="3" w:tentative="1">
+      <w:start w:val="1"/>
+      <w:numFmt w:val="bullet"/>
+      <w:lvlText w:val=""/>
+      <w:lvlJc w:val="left"/>
+      <w:pPr>
+        <w:tabs>
+          <w:tab w:val="num" w:pos="2520"/>
+        </w:tabs>
+        <w:ind w:left="2520" w:hanging="360"/>
+      </w:pPr>
+      <w:rPr>
+        <w:rFonts w:ascii="Wingdings" w:hAnsi="Wingdings" w:hint="default"/>
+        <w:sz w:val="20"/>
+      </w:rPr>
+    </w:lvl>
+    <w:lvl w:ilvl="4" w:tentative="1">
+      <w:start w:val="1"/>
+      <w:numFmt w:val="bullet"/>
+      <w:lvlText w:val=""/>
+      <w:lvlJc w:val="left"/>
+      <w:pPr>
+        <w:tabs>
+          <w:tab w:val="num" w:pos="3240"/>
+        </w:tabs>
+        <w:ind w:left="3240" w:hanging="360"/>
+      </w:pPr>
+      <w:rPr>
+        <w:rFonts w:ascii="Wingdings" w:hAnsi="Wingdings" w:hint="default"/>
+        <w:sz w:val="20"/>
+      </w:rPr>
+    </w:lvl>
+    <w:lvl w:ilvl="5" w:tentative="1">
+      <w:start w:val="1"/>
+      <w:numFmt w:val="bullet"/>
+      <w:lvlText w:val=""/>
+      <w:lvlJc w:val="left"/>
+      <w:pPr>
+        <w:tabs>
+          <w:tab w:val="num" w:pos="3960"/>
+        </w:tabs>
+        <w:ind w:left="3960" w:hanging="360"/>
+      </w:pPr>
+      <w:rPr>
+        <w:rFonts w:ascii="Wingdings" w:hAnsi="Wingdings" w:hint="default"/>
+        <w:sz w:val="20"/>
+      </w:rPr>
+    </w:lvl>
+    <w:lvl w:ilvl="6" w:tentative="1">
+      <w:start w:val="1"/>
+      <w:numFmt w:val="bullet"/>
+      <w:lvlText w:val=""/>
+      <w:lvlJc w:val="left"/>
+      <w:pPr>
+        <w:tabs>
+          <w:tab w:val="num" w:pos="4680"/>
+        </w:tabs>
+        <w:ind w:left="4680" w:hanging="360"/>
+      </w:pPr>
+      <w:rPr>
+        <w:rFonts w:ascii="Wingdings" w:hAnsi="Wingdings" w:hint="default"/>
+        <w:sz w:val="20"/>
+      </w:rPr>
+    </w:lvl>
+    <w:lvl w:ilvl="7" w:tentative="1">
+      <w:start w:val="1"/>
+      <w:numFmt w:val="bullet"/>
+      <w:lvlText w:val=""/>
+      <w:lvlJc w:val="left"/>
+      <w:pPr>
+        <w:tabs>
+          <w:tab w:val="num" w:pos="5400"/>
+        </w:tabs>
+        <w:ind w:left="5400" w:hanging="360"/>
+      </w:pPr>
+      <w:rPr>
+        <w:rFonts w:ascii="Wingdings" w:hAnsi="Wingdings" w:hint="default"/>
+        <w:sz w:val="20"/>
+      </w:rPr>
+    </w:lvl>
+    <w:lvl w:ilvl="8" w:tentative="1">
+      <w:start w:val="1"/>
+      <w:numFmt w:val="bullet"/>
+      <w:lvlText w:val=""/>
+      <w:lvlJc w:val="left"/>
+      <w:pPr>
+        <w:tabs>
+          <w:tab w:val="num" w:pos="6120"/>
+        </w:tabs>
+        <w:ind w:left="6120" w:hanging="360"/>
+      </w:pPr>
+      <w:rPr>
+        <w:rFonts w:ascii="Wingdings" w:hAnsi="Wingdings" w:hint="default"/>
+        <w:sz w:val="20"/>
+      </w:rPr>
+    </w:lvl>
+  </w:abstractNum>
+  <w:abstractNum w:abstractNumId="20" w15:restartNumberingAfterBreak="0">
+    <w:nsid w:val="7A12662B"/>
+    <w:multiLevelType w:val="multilevel"/>
+    <w:tmpl w:val="B926726C"/>
+    <w:lvl w:ilvl="0">
+      <w:start w:val="1"/>
+      <w:numFmt w:val="decimal"/>
+      <w:lvlText w:val="%1."/>
+      <w:lvlJc w:val="left"/>
+      <w:pPr>
+        <w:tabs>
+          <w:tab w:val="num" w:pos="720"/>
+        </w:tabs>
+        <w:ind w:left="720" w:hanging="360"/>
+      </w:pPr>
+    </w:lvl>
+    <w:lvl w:ilvl="1">
+      <w:start w:val="1"/>
+      <w:numFmt w:val="bullet"/>
+      <w:lvlText w:val="o"/>
+      <w:lvlJc w:val="left"/>
+      <w:pPr>
+        <w:tabs>
+          <w:tab w:val="num" w:pos="1440"/>
+        </w:tabs>
+        <w:ind w:left="1440" w:hanging="360"/>
+      </w:pPr>
+      <w:rPr>
+        <w:rFonts w:ascii="Courier New" w:hAnsi="Courier New" w:hint="default"/>
+        <w:sz w:val="20"/>
+      </w:rPr>
+    </w:lvl>
+    <w:lvl w:ilvl="2">
+      <w:start w:val="1"/>
+      <w:numFmt w:val="bullet"/>
+      <w:lvlText w:val=""/>
+      <w:lvlJc w:val="left"/>
+      <w:pPr>
+        <w:tabs>
+          <w:tab w:val="num" w:pos="2160"/>
+        </w:tabs>
+        <w:ind w:left="2160" w:hanging="360"/>
+      </w:pPr>
+      <w:rPr>
+        <w:rFonts w:ascii="Wingdings" w:hAnsi="Wingdings" w:hint="default"/>
+        <w:sz w:val="20"/>
+      </w:rPr>
+    </w:lvl>
+    <w:lvl w:ilvl="3" w:tentative="1">
+      <w:start w:val="1"/>
+      <w:numFmt w:val="decimal"/>
+      <w:lvlText w:val="%4."/>
+      <w:lvlJc w:val="left"/>
+      <w:pPr>
+        <w:tabs>
+          <w:tab w:val="num" w:pos="2880"/>
+        </w:tabs>
+        <w:ind w:left="2880" w:hanging="360"/>
+      </w:pPr>
+    </w:lvl>
+    <w:lvl w:ilvl="4" w:tentative="1">
+      <w:start w:val="1"/>
+      <w:numFmt w:val="decimal"/>
+      <w:lvlText w:val="%5."/>
+      <w:lvlJc w:val="left"/>
+      <w:pPr>
+        <w:tabs>
+          <w:tab w:val="num" w:pos="3600"/>
+        </w:tabs>
+        <w:ind w:left="3600" w:hanging="360"/>
+      </w:pPr>
+    </w:lvl>
+    <w:lvl w:ilvl="5" w:tentative="1">
+      <w:start w:val="1"/>
+      <w:numFmt w:val="decimal"/>
+      <w:lvlText w:val="%6."/>
+      <w:lvlJc w:val="left"/>
+      <w:pPr>
+        <w:tabs>
+          <w:tab w:val="num" w:pos="4320"/>
+        </w:tabs>
+        <w:ind w:left="4320" w:hanging="360"/>
+      </w:pPr>
+    </w:lvl>
+    <w:lvl w:ilvl="6" w:tentative="1">
+      <w:start w:val="1"/>
+      <w:numFmt w:val="decimal"/>
+      <w:lvlText w:val="%7."/>
+      <w:lvlJc w:val="left"/>
+      <w:pPr>
+        <w:tabs>
+          <w:tab w:val="num" w:pos="5040"/>
+        </w:tabs>
+        <w:ind w:left="5040" w:hanging="360"/>
+      </w:pPr>
+    </w:lvl>
+    <w:lvl w:ilvl="7" w:tentative="1">
+      <w:start w:val="1"/>
+      <w:numFmt w:val="decimal"/>
+      <w:lvlText w:val="%8."/>
+      <w:lvlJc w:val="left"/>
+      <w:pPr>
+        <w:tabs>
+          <w:tab w:val="num" w:pos="5760"/>
+        </w:tabs>
+        <w:ind w:left="5760" w:hanging="360"/>
+      </w:pPr>
+    </w:lvl>
+    <w:lvl w:ilvl="8" w:tentative="1">
+      <w:start w:val="1"/>
+      <w:numFmt w:val="decimal"/>
+      <w:lvlText w:val="%9."/>
+      <w:lvlJc w:val="left"/>
+      <w:pPr>
+        <w:tabs>
+          <w:tab w:val="num" w:pos="6480"/>
+        </w:tabs>
+        <w:ind w:left="6480" w:hanging="360"/>
+      </w:pPr>
+    </w:lvl>
+  </w:abstractNum>
+  <w:abstractNum w:abstractNumId="21" w15:restartNumberingAfterBreak="0">
+    <w:nsid w:val="7F896F46"/>
+    <w:multiLevelType w:val="multilevel"/>
+    <w:tmpl w:val="241CD1D4"/>
+    <w:lvl w:ilvl="0">
+      <w:start w:val="1"/>
+      <w:numFmt w:val="bullet"/>
+      <w:lvlText w:val=""/>
+      <w:lvlJc w:val="left"/>
+      <w:pPr>
+        <w:tabs>
+          <w:tab w:val="num" w:pos="720"/>
+        </w:tabs>
+        <w:ind w:left="720" w:hanging="360"/>
+      </w:pPr>
+      <w:rPr>
+        <w:rFonts w:ascii="Symbol" w:hAnsi="Symbol" w:hint="default"/>
+        <w:sz w:val="20"/>
+      </w:rPr>
+    </w:lvl>
+    <w:lvl w:ilvl="1" w:tentative="1">
+      <w:start w:val="1"/>
+      <w:numFmt w:val="bullet"/>
+      <w:lvlText w:val="o"/>
+      <w:lvlJc w:val="left"/>
+      <w:pPr>
+        <w:tabs>
+          <w:tab w:val="num" w:pos="1440"/>
+        </w:tabs>
+        <w:ind w:left="1440" w:hanging="360"/>
+      </w:pPr>
+      <w:rPr>
+        <w:rFonts w:ascii="Courier New" w:hAnsi="Courier New" w:hint="default"/>
+        <w:sz w:val="20"/>
+      </w:rPr>
+    </w:lvl>
+    <w:lvl w:ilvl="2" w:tentative="1">
+      <w:start w:val="1"/>
+      <w:numFmt w:val="bullet"/>
+      <w:lvlText w:val=""/>
+      <w:lvlJc w:val="left"/>
+      <w:pPr>
+        <w:tabs>
+          <w:tab w:val="num" w:pos="2160"/>
+        </w:tabs>
+        <w:ind w:left="2160" w:hanging="360"/>
+      </w:pPr>
+      <w:rPr>
+        <w:rFonts w:ascii="Wingdings" w:hAnsi="Wingdings" w:hint="default"/>
+        <w:sz w:val="20"/>
+      </w:rPr>
+    </w:lvl>
+    <w:lvl w:ilvl="3" w:tentative="1">
+      <w:start w:val="1"/>
+      <w:numFmt w:val="bullet"/>
+      <w:lvlText w:val=""/>
+      <w:lvlJc w:val="left"/>
+      <w:pPr>
+        <w:tabs>
+          <w:tab w:val="num" w:pos="2880"/>
+        </w:tabs>
+        <w:ind w:left="2880" w:hanging="360"/>
+      </w:pPr>
+      <w:rPr>
+        <w:rFonts w:ascii="Wingdings" w:hAnsi="Wingdings" w:hint="default"/>
+        <w:sz w:val="20"/>
+      </w:rPr>
+    </w:lvl>
+    <w:lvl w:ilvl="4" w:tentative="1">
+      <w:start w:val="1"/>
+      <w:numFmt w:val="bullet"/>
+      <w:lvlText w:val=""/>
+      <w:lvlJc w:val="left"/>
+      <w:pPr>
+        <w:tabs>
+          <w:tab w:val="num" w:pos="3600"/>
+        </w:tabs>
+        <w:ind w:left="3600" w:hanging="360"/>
+      </w:pPr>
+      <w:rPr>
+        <w:rFonts w:ascii="Wingdings" w:hAnsi="Wingdings" w:hint="default"/>
+        <w:sz w:val="20"/>
+      </w:rPr>
+    </w:lvl>
+    <w:lvl w:ilvl="5" w:tentative="1">
+      <w:start w:val="1"/>
+      <w:numFmt w:val="bullet"/>
+      <w:lvlText w:val=""/>
+      <w:lvlJc w:val="left"/>
+      <w:pPr>
+        <w:tabs>
+          <w:tab w:val="num" w:pos="4320"/>
+        </w:tabs>
+        <w:ind w:left="4320" w:hanging="360"/>
+      </w:pPr>
+      <w:rPr>
+        <w:rFonts w:ascii="Wingdings" w:hAnsi="Wingdings" w:hint="default"/>
+        <w:sz w:val="20"/>
+      </w:rPr>
+    </w:lvl>
+    <w:lvl w:ilvl="6" w:tentative="1">
+      <w:start w:val="1"/>
+      <w:numFmt w:val="bullet"/>
+      <w:lvlText w:val=""/>
+      <w:lvlJc w:val="left"/>
+      <w:pPr>
+        <w:tabs>
+          <w:tab w:val="num" w:pos="5040"/>
+        </w:tabs>
+        <w:ind w:left="5040" w:hanging="360"/>
+      </w:pPr>
+      <w:rPr>
+        <w:rFonts w:ascii="Wingdings" w:hAnsi="Wingdings" w:hint="default"/>
+        <w:sz w:val="20"/>
+      </w:rPr>
+    </w:lvl>
+    <w:lvl w:ilvl="7" w:tentative="1">
+      <w:start w:val="1"/>
+      <w:numFmt w:val="bullet"/>
+      <w:lvlText w:val=""/>
+      <w:lvlJc w:val="left"/>
+      <w:pPr>
+        <w:tabs>
+          <w:tab w:val="num" w:pos="5760"/>
+        </w:tabs>
+        <w:ind w:left="5760" w:hanging="360"/>
+      </w:pPr>
+      <w:rPr>
+        <w:rFonts w:ascii="Wingdings" w:hAnsi="Wingdings" w:hint="default"/>
+        <w:sz w:val="20"/>
+      </w:rPr>
+    </w:lvl>
+    <w:lvl w:ilvl="8" w:tentative="1">
+      <w:start w:val="1"/>
+      <w:numFmt w:val="bullet"/>
+      <w:lvlText w:val=""/>
+      <w:lvlJc w:val="left"/>
+      <w:pPr>
+        <w:tabs>
+          <w:tab w:val="num" w:pos="6480"/>
+        </w:tabs>
+        <w:ind w:left="6480" w:hanging="360"/>
+      </w:pPr>
+      <w:rPr>
+        <w:rFonts w:ascii="Wingdings" w:hAnsi="Wingdings" w:hint="default"/>
+        <w:sz w:val="20"/>
+      </w:rPr>
+    </w:lvl>
+  </w:abstractNum>
   <w:num w:numId="1" w16cid:durableId="134832312">
-    <w:abstractNumId w:val="1"/>
+    <w:abstractNumId w:val="11"/>
   </w:num>
   <w:num w:numId="2" w16cid:durableId="1721320385">
-    <w:abstractNumId w:val="2"/>
+    <w:abstractNumId w:val="13"/>
   </w:num>
   <w:num w:numId="3" w16cid:durableId="1526747612">
     <w:abstractNumId w:val="0"/>
   </w:num>
   <w:num w:numId="4" w16cid:durableId="425078084">
+    <w:abstractNumId w:val="15"/>
+  </w:num>
+  <w:num w:numId="5" w16cid:durableId="1670406532">
+    <w:abstractNumId w:val="17"/>
+  </w:num>
+  <w:num w:numId="6" w16cid:durableId="2101682782">
+    <w:abstractNumId w:val="7"/>
+  </w:num>
+  <w:num w:numId="7" w16cid:durableId="1896887091">
+    <w:abstractNumId w:val="9"/>
+  </w:num>
+  <w:num w:numId="8" w16cid:durableId="715814813">
+    <w:abstractNumId w:val="18"/>
+  </w:num>
+  <w:num w:numId="9" w16cid:durableId="1326855189">
+    <w:abstractNumId w:val="2"/>
+  </w:num>
+  <w:num w:numId="10" w16cid:durableId="161556331">
     <w:abstractNumId w:val="3"/>
   </w:num>
-  <w:num w:numId="5" w16cid:durableId="1670406532">
+  <w:num w:numId="11" w16cid:durableId="24332850">
+    <w:abstractNumId w:val="20"/>
+  </w:num>
+  <w:num w:numId="12" w16cid:durableId="964040861">
+    <w:abstractNumId w:val="8"/>
+  </w:num>
+  <w:num w:numId="13" w16cid:durableId="755133921">
+    <w:abstractNumId w:val="21"/>
+  </w:num>
+  <w:num w:numId="14" w16cid:durableId="1138378115">
+    <w:abstractNumId w:val="12"/>
+  </w:num>
+  <w:num w:numId="15" w16cid:durableId="1293293235">
+    <w:abstractNumId w:val="19"/>
+  </w:num>
+  <w:num w:numId="16" w16cid:durableId="1206869711">
     <w:abstractNumId w:val="4"/>
+  </w:num>
+  <w:num w:numId="17" w16cid:durableId="456222774">
+    <w:abstractNumId w:val="6"/>
+  </w:num>
+  <w:num w:numId="18" w16cid:durableId="643508958">
+    <w:abstractNumId w:val="14"/>
+  </w:num>
+  <w:num w:numId="19" w16cid:durableId="238291725">
+    <w:abstractNumId w:val="16"/>
+  </w:num>
+  <w:num w:numId="20" w16cid:durableId="1917130213">
+    <w:abstractNumId w:val="1"/>
+  </w:num>
+  <w:num w:numId="21" w16cid:durableId="1002851884">
+    <w:abstractNumId w:val="5"/>
+  </w:num>
+  <w:num w:numId="22" w16cid:durableId="1917200851">
+    <w:abstractNumId w:val="10"/>
   </w:num>
 </w:numbering>
 </file>
 
 <file path=word/styles.xml><?xml version="1.0" encoding="utf-8"?>
-<w:styles xmlns:mc="http://schemas.openxmlformats.org/markup-compatibility/2006" xmlns:r="http://schemas.openxmlformats.org/officeDocument/2006/relationships" xmlns:w="http://schemas.openxmlformats.org/wordprocessingml/2006/main" xmlns:w14="http://schemas.microsoft.com/office/word/2010/wordml" xmlns:w15="http://schemas.microsoft.com/office/word/2012/wordml" xmlns:w16cex="http://schemas.microsoft.com/office/word/2018/wordml/cex" xmlns:w16cid="http://schemas.microsoft.com/office/word/2016/wordml/cid" xmlns:w16="http://schemas.microsoft.com/office/word/2018/wordml" xmlns:w16du="http://schemas.microsoft.com/office/word/2023/wordml/word16du" xmlns:w16sdtdh="http://schemas.microsoft.com/office/word/2020/wordml/sdtdatahash" xmlns:w16se="http://schemas.microsoft.com/office/word/2015/wordml/symex" mc:Ignorable="w14 w15 w16se w16cid w16 w16cex w16sdtdh w16du">
+<w:styles xmlns:mc="http://schemas.openxmlformats.org/markup-compatibility/2006" xmlns:r="http://schemas.openxmlformats.org/officeDocument/2006/relationships" xmlns:w="http://schemas.openxmlformats.org/wordprocessingml/2006/main" xmlns:w14="http://schemas.microsoft.com/office/word/2010/wordml" xmlns:w15="http://schemas.microsoft.com/office/word/2012/wordml" xmlns:w16cex="http://schemas.microsoft.com/office/word/2018/wordml/cex" xmlns:w16cid="http://schemas.microsoft.com/office/word/2016/wordml/cid" xmlns:w16="http://schemas.microsoft.com/office/word/2018/wordml" xmlns:w16du="http://schemas.microsoft.com/office/word/2023/wordml/word16du" xmlns:w16sdtdh="http://schemas.microsoft.com/office/word/2020/wordml/sdtdatahash" xmlns:w16sdtfl="http://schemas.microsoft.com/office/word/2024/wordml/sdtformatlock" xmlns:w16se="http://schemas.microsoft.com/office/word/2015/wordml/symex" mc:Ignorable="w14 w15 w16se w16cid w16 w16cex w16sdtdh w16sdtfl w16du">
   <w:docDefaults>
     <w:rPrDefault>
       <w:rPr>
@@ -1693,6 +5624,29 @@
     <w:semiHidden/>
     <w:unhideWhenUsed/>
   </w:style>
+  <w:style w:type="character" w:styleId="Hyperlink">
+    <w:name w:val="Hyperlink"/>
+    <w:basedOn w:val="DefaultParagraphFont"/>
+    <w:uiPriority w:val="99"/>
+    <w:unhideWhenUsed/>
+    <w:rsid w:val="00BD2525"/>
+    <w:rPr>
+      <w:color w:val="0563C1" w:themeColor="hyperlink"/>
+      <w:u w:val="single"/>
+    </w:rPr>
+  </w:style>
+  <w:style w:type="character" w:styleId="UnresolvedMention">
+    <w:name w:val="Unresolved Mention"/>
+    <w:basedOn w:val="DefaultParagraphFont"/>
+    <w:uiPriority w:val="99"/>
+    <w:semiHidden/>
+    <w:unhideWhenUsed/>
+    <w:rsid w:val="00BD2525"/>
+    <w:rPr>
+      <w:color w:val="605E5C"/>
+      <w:shd w:val="clear" w:color="auto" w:fill="E1DFDD"/>
+    </w:rPr>
+  </w:style>
 </w:styles>
 </file>
 

--- a/Concept.docx
+++ b/Concept.docx
@@ -1995,10 +1995,7 @@
     </w:p>
     <w:p>
       <w:r>
-        <w:t>Previous part in</w:t>
-      </w:r>
-      <w:r>
-        <w:t xml:space="preserve"> the series can be found at </w:t>
+        <w:t xml:space="preserve">Previous part in the series can be found at </w:t>
       </w:r>
       <w:r>
         <w:rPr>
@@ -2037,7 +2034,6 @@
         <w:t xml:space="preserve"> This article is for informational purposes only and does not constitute professional advice.</w:t>
       </w:r>
     </w:p>
-    <w:p/>
     <w:p/>
     <w:sectPr>
       <w:pgSz w:w="12240" w:h="15840"/>

--- a/Concept.docx
+++ b/Concept.docx
@@ -277,7 +277,10 @@
       </w:r>
       <w:proofErr w:type="spellEnd"/>
       <w:r>
-        <w:t>," or "</w:t>
+        <w:t xml:space="preserve">," or </w:t>
+      </w:r>
+      <w:r>
+        <w:t>"</w:t>
       </w:r>
       <w:proofErr w:type="spellStart"/>
       <w:r>
@@ -300,21 +303,7 @@
           <w:b/>
           <w:bCs/>
         </w:rPr>
-        <w:t xml:space="preserve">Quiz </w:t>
-      </w:r>
-      <w:r>
-        <w:rPr>
-          <w:b/>
-          <w:bCs/>
-        </w:rPr>
-        <w:t>Service</w:t>
-      </w:r>
-      <w:r>
-        <w:rPr>
-          <w:b/>
-          <w:bCs/>
-        </w:rPr>
-        <w:t>:</w:t>
+        <w:t>Quiz Service:</w:t>
       </w:r>
     </w:p>
     <w:p>
@@ -433,20 +422,11 @@
       </w:r>
       <w:proofErr w:type="spellEnd"/>
       <w:r>
-        <w:t xml:space="preserve">," </w:t>
-      </w:r>
-      <w:r>
-        <w:t xml:space="preserve">or </w:t>
-      </w:r>
-      <w:r>
-        <w:t>"</w:t>
+        <w:t>," or "</w:t>
       </w:r>
       <w:proofErr w:type="spellStart"/>
       <w:r>
-        <w:t>Quiz</w:t>
-      </w:r>
-      <w:r>
-        <w:t>Updated</w:t>
+        <w:t>QuizUpdated</w:t>
       </w:r>
       <w:proofErr w:type="spellEnd"/>
       <w:r>
@@ -5597,6 +5577,7 @@
   <w:style w:type="character" w:default="1" w:styleId="DefaultParagraphFont">
     <w:name w:val="Default Paragraph Font"/>
     <w:uiPriority w:val="1"/>
+    <w:semiHidden/>
     <w:unhideWhenUsed/>
   </w:style>
   <w:style w:type="table" w:default="1" w:styleId="TableNormal">

--- a/Concept.docx
+++ b/Concept.docx
@@ -1252,6 +1252,56 @@
       </w:r>
       <w:r>
         <w:t xml:space="preserve"> Kubernetes</w:t>
+      </w:r>
+    </w:p>
+    <w:p>
+      <w:pPr>
+        <w:numPr>
+          <w:ilvl w:val="0"/>
+          <w:numId w:val="8"/>
+        </w:numPr>
+        <w:rPr>
+          <w:highlight w:val="yellow"/>
+        </w:rPr>
+      </w:pPr>
+      <w:r>
+        <w:rPr>
+          <w:b/>
+          <w:bCs/>
+          <w:highlight w:val="yellow"/>
+        </w:rPr>
+        <w:t>Circuit Breaker:</w:t>
+      </w:r>
+      <w:r>
+        <w:rPr>
+          <w:highlight w:val="yellow"/>
+        </w:rPr>
+        <w:t xml:space="preserve"> Polly</w:t>
+      </w:r>
+    </w:p>
+    <w:p>
+      <w:pPr>
+        <w:numPr>
+          <w:ilvl w:val="0"/>
+          <w:numId w:val="8"/>
+        </w:numPr>
+        <w:rPr>
+          <w:highlight w:val="yellow"/>
+        </w:rPr>
+      </w:pPr>
+      <w:r>
+        <w:rPr>
+          <w:b/>
+          <w:bCs/>
+          <w:highlight w:val="yellow"/>
+        </w:rPr>
+        <w:t>Distributed Transaction:</w:t>
+      </w:r>
+      <w:r>
+        <w:rPr>
+          <w:highlight w:val="yellow"/>
+        </w:rPr>
+        <w:t xml:space="preserve"> Saga Pattern</w:t>
       </w:r>
     </w:p>
     <w:p>
